--- a/02. Requisitos/02-PRÉ-CRIME.docx
+++ b/02. Requisitos/02-PRÉ-CRIME.docx
@@ -1,6 +1,6 @@
 
 <file path=word/document.xml><?xml version="1.0" encoding="utf-8"?>
-<w:document xmlns:wpc="http://schemas.microsoft.com/office/word/2010/wordprocessingCanvas" xmlns:cx="http://schemas.microsoft.com/office/drawing/2014/chartex" xmlns:cx1="http://schemas.microsoft.com/office/drawing/2015/9/8/chartex" xmlns:cx2="http://schemas.microsoft.com/office/drawing/2015/10/21/chartex" xmlns:cx3="http://schemas.microsoft.com/office/drawing/2016/5/9/chartex" xmlns:cx4="http://schemas.microsoft.com/office/drawing/2016/5/10/chartex" xmlns:cx5="http://schemas.microsoft.com/office/drawing/2016/5/11/chartex" xmlns:mc="http://schemas.openxmlformats.org/markup-compatibility/2006" xmlns:o="urn:schemas-microsoft-com:office:office" xmlns:r="http://schemas.openxmlformats.org/officeDocument/2006/relationships" xmlns:m="http://schemas.openxmlformats.org/officeDocument/2006/math" xmlns:v="urn:schemas-microsoft-com:vml" xmlns:wp14="http://schemas.microsoft.com/office/word/2010/wordprocessingDrawing" xmlns:wp="http://schemas.openxmlformats.org/drawingml/2006/wordprocessingDrawing" xmlns:w10="urn:schemas-microsoft-com:office:word" xmlns:w="http://schemas.openxmlformats.org/wordprocessingml/2006/main" xmlns:w14="http://schemas.microsoft.com/office/word/2010/wordml" xmlns:w15="http://schemas.microsoft.com/office/word/2012/wordml" xmlns:w16se="http://schemas.microsoft.com/office/word/2015/wordml/symex" xmlns:wpg="http://schemas.microsoft.com/office/word/2010/wordprocessingGroup" xmlns:wpi="http://schemas.microsoft.com/office/word/2010/wordprocessingInk" xmlns:wne="http://schemas.microsoft.com/office/word/2006/wordml" xmlns:wps="http://schemas.microsoft.com/office/word/2010/wordprocessingShape" mc:Ignorable="w14 w15 w16se wp14">
+<w:document xmlns:wpc="http://schemas.microsoft.com/office/word/2010/wordprocessingCanvas" xmlns:cx="http://schemas.microsoft.com/office/drawing/2014/chartex" xmlns:cx1="http://schemas.microsoft.com/office/drawing/2015/9/8/chartex" xmlns:cx2="http://schemas.microsoft.com/office/drawing/2015/10/21/chartex" xmlns:cx3="http://schemas.microsoft.com/office/drawing/2016/5/9/chartex" xmlns:cx4="http://schemas.microsoft.com/office/drawing/2016/5/10/chartex" xmlns:cx5="http://schemas.microsoft.com/office/drawing/2016/5/11/chartex" xmlns:cx6="http://schemas.microsoft.com/office/drawing/2016/5/12/chartex" xmlns:cx7="http://schemas.microsoft.com/office/drawing/2016/5/13/chartex" xmlns:cx8="http://schemas.microsoft.com/office/drawing/2016/5/14/chartex" xmlns:mc="http://schemas.openxmlformats.org/markup-compatibility/2006" xmlns:aink="http://schemas.microsoft.com/office/drawing/2016/ink" xmlns:am3d="http://schemas.microsoft.com/office/drawing/2017/model3d" xmlns:o="urn:schemas-microsoft-com:office:office" xmlns:r="http://schemas.openxmlformats.org/officeDocument/2006/relationships" xmlns:m="http://schemas.openxmlformats.org/officeDocument/2006/math" xmlns:v="urn:schemas-microsoft-com:vml" xmlns:wp14="http://schemas.microsoft.com/office/word/2010/wordprocessingDrawing" xmlns:wp="http://schemas.openxmlformats.org/drawingml/2006/wordprocessingDrawing" xmlns:w10="urn:schemas-microsoft-com:office:word" xmlns:w="http://schemas.openxmlformats.org/wordprocessingml/2006/main" xmlns:w14="http://schemas.microsoft.com/office/word/2010/wordml" xmlns:w15="http://schemas.microsoft.com/office/word/2012/wordml" xmlns:w16cid="http://schemas.microsoft.com/office/word/2016/wordml/cid" xmlns:w16se="http://schemas.microsoft.com/office/word/2015/wordml/symex" xmlns:wpg="http://schemas.microsoft.com/office/word/2010/wordprocessingGroup" xmlns:wpi="http://schemas.microsoft.com/office/word/2010/wordprocessingInk" xmlns:wne="http://schemas.microsoft.com/office/word/2006/wordml" xmlns:wps="http://schemas.microsoft.com/office/word/2010/wordprocessingShape" mc:Ignorable="w14 w15 w16se w16cid wp14">
   <w:body>
     <w:p>
       <w:pPr>
@@ -10,21 +10,12 @@
           <w:sz w:val="28"/>
         </w:rPr>
       </w:pPr>
-      <w:proofErr w:type="spellStart"/>
       <w:r>
         <w:rPr>
           <w:rFonts w:ascii="Times New Roman" w:hAnsi="Times New Roman" w:cs="Times New Roman"/>
           <w:sz w:val="28"/>
         </w:rPr>
-        <w:t>Pré</w:t>
-      </w:r>
-      <w:proofErr w:type="spellEnd"/>
-      <w:r>
-        <w:rPr>
-          <w:rFonts w:ascii="Times New Roman" w:hAnsi="Times New Roman" w:cs="Times New Roman"/>
-          <w:sz w:val="28"/>
-        </w:rPr>
-        <w:t xml:space="preserve"> Crime</w:t>
+        <w:t>Pré Crime</w:t>
       </w:r>
     </w:p>
     <w:p>
@@ -39,13 +30,45 @@
         <w:rPr>
           <w:rFonts w:ascii="Times New Roman" w:hAnsi="Times New Roman" w:cs="Times New Roman"/>
         </w:rPr>
-        <w:t>Vou aqui apresentar minhas principais ideias para um projeto que tem por finalidade contribuir com a população na área de segurança. De início será desenvolvida para ANDROID onde toda a população também posso colaborar</w:t>
-      </w:r>
-      <w:r>
-        <w:rPr>
-          <w:rFonts w:ascii="Times New Roman" w:hAnsi="Times New Roman" w:cs="Times New Roman"/>
-        </w:rPr>
-        <w:t xml:space="preserve"> com a segurança e o bem estar de todos</w:t>
+        <w:t xml:space="preserve">Vou aqui apresentar minhas principais ideias para um projeto que tem por finalidade contribuir com a população na área de segurança. De início será desenvolvida para </w:t>
+      </w:r>
+      <w:r>
+        <w:rPr>
+          <w:rFonts w:ascii="Times New Roman" w:hAnsi="Times New Roman" w:cs="Times New Roman"/>
+        </w:rPr>
+        <w:t>Android e Web</w:t>
+      </w:r>
+      <w:r>
+        <w:rPr>
+          <w:rFonts w:ascii="Times New Roman" w:hAnsi="Times New Roman" w:cs="Times New Roman"/>
+        </w:rPr>
+        <w:t xml:space="preserve"> onde toda a população também poss</w:t>
+      </w:r>
+      <w:r>
+        <w:rPr>
+          <w:rFonts w:ascii="Times New Roman" w:hAnsi="Times New Roman" w:cs="Times New Roman"/>
+        </w:rPr>
+        <w:t>a</w:t>
+      </w:r>
+      <w:r>
+        <w:rPr>
+          <w:rFonts w:ascii="Times New Roman" w:hAnsi="Times New Roman" w:cs="Times New Roman"/>
+        </w:rPr>
+        <w:t xml:space="preserve"> colaborar</w:t>
+      </w:r>
+      <w:r>
+        <w:rPr>
+          <w:rFonts w:ascii="Times New Roman" w:hAnsi="Times New Roman" w:cs="Times New Roman"/>
+        </w:rPr>
+        <w:t xml:space="preserve"> com a segurança </w:t>
+      </w:r>
+      <w:bookmarkStart w:id="0" w:name="_GoBack"/>
+      <w:bookmarkEnd w:id="0"/>
+      <w:r>
+        <w:rPr>
+          <w:rFonts w:ascii="Times New Roman" w:hAnsi="Times New Roman" w:cs="Times New Roman"/>
+        </w:rPr>
+        <w:t>de todos</w:t>
       </w:r>
       <w:r>
         <w:rPr>
@@ -59,296 +82,285 @@
         <w:jc w:val="both"/>
         <w:rPr>
           <w:rFonts w:ascii="Times New Roman" w:hAnsi="Times New Roman" w:cs="Times New Roman"/>
+          <w:color w:val="000000" w:themeColor="text1"/>
+          <w:spacing w:val="-5"/>
+          <w:shd w:val="clear" w:color="auto" w:fill="FFFFFF"/>
+        </w:rPr>
+      </w:pPr>
+      <w:r>
+        <w:rPr>
+          <w:rFonts w:ascii="Times New Roman" w:hAnsi="Times New Roman" w:cs="Times New Roman"/>
+        </w:rPr>
+        <w:tab/>
+      </w:r>
+      <w:r>
+        <w:rPr>
+          <w:rFonts w:ascii="Times New Roman" w:hAnsi="Times New Roman" w:cs="Times New Roman"/>
+          <w:color w:val="000000" w:themeColor="text1"/>
+        </w:rPr>
+        <w:t xml:space="preserve">Atualmente estamos vivendo em uma verdadeira onda de crimes, segundo o </w:t>
+      </w:r>
+      <w:r>
+        <w:rPr>
+          <w:rFonts w:ascii="Times New Roman" w:hAnsi="Times New Roman" w:cs="Times New Roman"/>
+          <w:color w:val="000000" w:themeColor="text1"/>
+          <w:spacing w:val="-5"/>
+          <w:shd w:val="clear" w:color="auto" w:fill="FFFFFF"/>
+        </w:rPr>
+        <w:t xml:space="preserve">professor e sociólogo Julio </w:t>
+      </w:r>
+      <w:proofErr w:type="spellStart"/>
+      <w:r>
+        <w:rPr>
+          <w:rFonts w:ascii="Times New Roman" w:hAnsi="Times New Roman" w:cs="Times New Roman"/>
+          <w:color w:val="000000" w:themeColor="text1"/>
+          <w:spacing w:val="-5"/>
+          <w:shd w:val="clear" w:color="auto" w:fill="FFFFFF"/>
+        </w:rPr>
+        <w:t>Jacobo</w:t>
+      </w:r>
+      <w:proofErr w:type="spellEnd"/>
+      <w:r>
+        <w:rPr>
+          <w:rFonts w:ascii="Times New Roman" w:hAnsi="Times New Roman" w:cs="Times New Roman"/>
+          <w:color w:val="000000" w:themeColor="text1"/>
+          <w:spacing w:val="-5"/>
+          <w:shd w:val="clear" w:color="auto" w:fill="FFFFFF"/>
+        </w:rPr>
+        <w:t xml:space="preserve"> </w:t>
+      </w:r>
+      <w:proofErr w:type="spellStart"/>
+      <w:r>
+        <w:rPr>
+          <w:rFonts w:ascii="Times New Roman" w:hAnsi="Times New Roman" w:cs="Times New Roman"/>
+          <w:color w:val="000000" w:themeColor="text1"/>
+          <w:spacing w:val="-5"/>
+          <w:shd w:val="clear" w:color="auto" w:fill="FFFFFF"/>
+        </w:rPr>
+        <w:t>Waiselfisz</w:t>
+      </w:r>
+      <w:proofErr w:type="spellEnd"/>
+      <w:r>
+        <w:rPr>
+          <w:rFonts w:ascii="Times New Roman" w:hAnsi="Times New Roman" w:cs="Times New Roman"/>
+          <w:color w:val="000000" w:themeColor="text1"/>
+          <w:spacing w:val="-5"/>
+          <w:shd w:val="clear" w:color="auto" w:fill="FFFFFF"/>
+        </w:rPr>
+        <w:t xml:space="preserve">, diretor de pesquisa do Instituto </w:t>
+      </w:r>
+      <w:proofErr w:type="spellStart"/>
+      <w:r>
+        <w:rPr>
+          <w:rFonts w:ascii="Times New Roman" w:hAnsi="Times New Roman" w:cs="Times New Roman"/>
+          <w:color w:val="000000" w:themeColor="text1"/>
+          <w:spacing w:val="-5"/>
+          <w:shd w:val="clear" w:color="auto" w:fill="FFFFFF"/>
+        </w:rPr>
+        <w:t>Sangari</w:t>
+      </w:r>
+      <w:proofErr w:type="spellEnd"/>
+      <w:r>
+        <w:rPr>
+          <w:rFonts w:ascii="Times New Roman" w:hAnsi="Times New Roman" w:cs="Times New Roman"/>
+          <w:color w:val="000000" w:themeColor="text1"/>
+          <w:spacing w:val="-5"/>
+          <w:shd w:val="clear" w:color="auto" w:fill="FFFFFF"/>
+        </w:rPr>
+        <w:t xml:space="preserve"> e coordenador da Área de Estudos sobre Violência da Faculdade Latino-americana de Ciências Sociais (FLACSO)</w:t>
+      </w:r>
+      <w:r>
+        <w:rPr>
+          <w:rFonts w:ascii="Times New Roman" w:hAnsi="Times New Roman" w:cs="Times New Roman"/>
+          <w:color w:val="000000" w:themeColor="text1"/>
+          <w:spacing w:val="-5"/>
+          <w:shd w:val="clear" w:color="auto" w:fill="FFFFFF"/>
+        </w:rPr>
+        <w:t>, destacou em sua pesquisa as cidades nordestinas com maior número de homicídios por habitantes.</w:t>
+      </w:r>
+    </w:p>
+    <w:p>
+      <w:pPr>
+        <w:rPr>
+          <w:rFonts w:ascii="Times New Roman" w:hAnsi="Times New Roman" w:cs="Times New Roman"/>
+          <w:color w:val="000000" w:themeColor="text1"/>
+          <w:spacing w:val="-5"/>
+          <w:shd w:val="clear" w:color="auto" w:fill="FFFFFF"/>
+        </w:rPr>
+      </w:pPr>
+      <w:r>
+        <w:rPr>
+          <w:rStyle w:val="Forte"/>
+          <w:rFonts w:ascii="Times New Roman" w:hAnsi="Times New Roman" w:cs="Times New Roman"/>
+          <w:color w:val="000000" w:themeColor="text1"/>
+          <w:spacing w:val="-5"/>
+          <w:shd w:val="clear" w:color="auto" w:fill="FFFFFF"/>
+        </w:rPr>
+        <w:t>Cidades sergipanas citadas no relatório:</w:t>
+      </w:r>
+      <w:r>
+        <w:rPr>
+          <w:rFonts w:ascii="Times New Roman" w:hAnsi="Times New Roman" w:cs="Times New Roman"/>
+          <w:color w:val="000000" w:themeColor="text1"/>
+          <w:spacing w:val="-5"/>
+        </w:rPr>
+        <w:br/>
+      </w:r>
+      <w:r>
+        <w:rPr>
+          <w:rFonts w:ascii="Times New Roman" w:hAnsi="Times New Roman" w:cs="Times New Roman"/>
+          <w:color w:val="000000" w:themeColor="text1"/>
+          <w:spacing w:val="-5"/>
+          <w:shd w:val="clear" w:color="auto" w:fill="FFFFFF"/>
+        </w:rPr>
+        <w:t>42º - Ribeirópolis - 63,3 homicídios/100 mil habitantes</w:t>
+      </w:r>
+      <w:r>
+        <w:rPr>
+          <w:rFonts w:ascii="Times New Roman" w:hAnsi="Times New Roman" w:cs="Times New Roman"/>
+          <w:color w:val="000000" w:themeColor="text1"/>
+          <w:spacing w:val="-5"/>
+        </w:rPr>
+        <w:br/>
+      </w:r>
+      <w:r>
+        <w:rPr>
+          <w:rFonts w:ascii="Times New Roman" w:hAnsi="Times New Roman" w:cs="Times New Roman"/>
+          <w:color w:val="000000" w:themeColor="text1"/>
+          <w:spacing w:val="-5"/>
+          <w:shd w:val="clear" w:color="auto" w:fill="FFFFFF"/>
+        </w:rPr>
+        <w:t>62º - Areia Branca – 56,6 homicídios/100 mil habitantes</w:t>
+      </w:r>
+      <w:r>
+        <w:rPr>
+          <w:rFonts w:ascii="Times New Roman" w:hAnsi="Times New Roman" w:cs="Times New Roman"/>
+          <w:color w:val="000000" w:themeColor="text1"/>
+          <w:spacing w:val="-5"/>
+        </w:rPr>
+        <w:br/>
+      </w:r>
+      <w:r>
+        <w:rPr>
+          <w:rFonts w:ascii="Times New Roman" w:hAnsi="Times New Roman" w:cs="Times New Roman"/>
+          <w:color w:val="000000" w:themeColor="text1"/>
+          <w:spacing w:val="-5"/>
+          <w:shd w:val="clear" w:color="auto" w:fill="FFFFFF"/>
+        </w:rPr>
+        <w:t>91º – Laranjeiras – 50,7 homicídios/100 mil habitantes</w:t>
+      </w:r>
+      <w:r>
+        <w:rPr>
+          <w:rFonts w:ascii="Times New Roman" w:hAnsi="Times New Roman" w:cs="Times New Roman"/>
+          <w:color w:val="000000" w:themeColor="text1"/>
+          <w:spacing w:val="-5"/>
+        </w:rPr>
+        <w:br/>
+      </w:r>
+      <w:r>
+        <w:rPr>
+          <w:rFonts w:ascii="Times New Roman" w:hAnsi="Times New Roman" w:cs="Times New Roman"/>
+          <w:color w:val="000000" w:themeColor="text1"/>
+          <w:spacing w:val="-5"/>
+          <w:shd w:val="clear" w:color="auto" w:fill="FFFFFF"/>
+        </w:rPr>
+        <w:t>94º – Moita Bonita  – 50,4 homicídios/100 mil habitantes</w:t>
+      </w:r>
+      <w:r>
+        <w:rPr>
+          <w:rFonts w:ascii="Times New Roman" w:hAnsi="Times New Roman" w:cs="Times New Roman"/>
+          <w:color w:val="000000" w:themeColor="text1"/>
+          <w:spacing w:val="-5"/>
+        </w:rPr>
+        <w:br/>
+      </w:r>
+      <w:r>
+        <w:rPr>
+          <w:rFonts w:ascii="Times New Roman" w:hAnsi="Times New Roman" w:cs="Times New Roman"/>
+          <w:color w:val="000000" w:themeColor="text1"/>
+          <w:spacing w:val="-5"/>
+          <w:shd w:val="clear" w:color="auto" w:fill="FFFFFF"/>
+        </w:rPr>
+        <w:t>115º – Santo Amaro das Brotas – 48 homicídios/100 mil habitantes</w:t>
+      </w:r>
+      <w:r>
+        <w:rPr>
+          <w:rFonts w:ascii="Times New Roman" w:hAnsi="Times New Roman" w:cs="Times New Roman"/>
+          <w:color w:val="000000" w:themeColor="text1"/>
+          <w:spacing w:val="-5"/>
+        </w:rPr>
+        <w:br/>
+      </w:r>
+      <w:r>
+        <w:rPr>
+          <w:rFonts w:ascii="Times New Roman" w:hAnsi="Times New Roman" w:cs="Times New Roman"/>
+          <w:color w:val="000000" w:themeColor="text1"/>
+          <w:spacing w:val="-5"/>
+          <w:shd w:val="clear" w:color="auto" w:fill="FFFFFF"/>
+        </w:rPr>
+        <w:t>118º – Propriá – 47,9 homicídios/100 mil habitantes</w:t>
+      </w:r>
+      <w:r>
+        <w:rPr>
+          <w:rFonts w:ascii="Times New Roman" w:hAnsi="Times New Roman" w:cs="Times New Roman"/>
+          <w:color w:val="000000" w:themeColor="text1"/>
+          <w:spacing w:val="-5"/>
+        </w:rPr>
+        <w:br/>
+      </w:r>
+      <w:r>
+        <w:rPr>
+          <w:rFonts w:ascii="Times New Roman" w:hAnsi="Times New Roman" w:cs="Times New Roman"/>
+          <w:color w:val="000000" w:themeColor="text1"/>
+          <w:spacing w:val="-5"/>
+          <w:shd w:val="clear" w:color="auto" w:fill="FFFFFF"/>
+        </w:rPr>
+        <w:t>121º – Itabaiana – 47,6 homicídios/100 mil habitantes</w:t>
+      </w:r>
+      <w:r>
+        <w:rPr>
+          <w:rFonts w:ascii="Times New Roman" w:hAnsi="Times New Roman" w:cs="Times New Roman"/>
+          <w:color w:val="000000" w:themeColor="text1"/>
+          <w:spacing w:val="-5"/>
+        </w:rPr>
+        <w:br/>
+      </w:r>
+      <w:r>
+        <w:rPr>
+          <w:rFonts w:ascii="Times New Roman" w:hAnsi="Times New Roman" w:cs="Times New Roman"/>
+          <w:color w:val="000000" w:themeColor="text1"/>
+          <w:spacing w:val="-5"/>
+          <w:shd w:val="clear" w:color="auto" w:fill="FFFFFF"/>
+        </w:rPr>
+        <w:t>128º – Aracaju– 46,7 homicídios/100 mil habitantes</w:t>
+      </w:r>
+    </w:p>
+    <w:p>
+      <w:pPr>
+        <w:rPr>
+          <w:rFonts w:ascii="Times New Roman" w:hAnsi="Times New Roman" w:cs="Times New Roman"/>
+          <w:color w:val="000000" w:themeColor="text1"/>
+          <w:spacing w:val="-5"/>
+          <w:shd w:val="clear" w:color="auto" w:fill="FFFFFF"/>
+        </w:rPr>
+      </w:pPr>
+      <w:r>
+        <w:rPr>
+          <w:rFonts w:ascii="Times New Roman" w:hAnsi="Times New Roman" w:cs="Times New Roman"/>
+          <w:color w:val="000000" w:themeColor="text1"/>
+          <w:spacing w:val="-5"/>
+          <w:shd w:val="clear" w:color="auto" w:fill="FFFFFF"/>
+        </w:rPr>
+        <w:t>Fonte</w:t>
+      </w:r>
+      <w:r>
+        <w:rPr>
+          <w:rFonts w:ascii="Times New Roman" w:hAnsi="Times New Roman" w:cs="Times New Roman"/>
           <w:color w:val="333333"/>
           <w:spacing w:val="-5"/>
           <w:shd w:val="clear" w:color="auto" w:fill="FFFFFF"/>
         </w:rPr>
-      </w:pPr>
-      <w:r>
-        <w:rPr>
-          <w:rFonts w:ascii="Times New Roman" w:hAnsi="Times New Roman" w:cs="Times New Roman"/>
-        </w:rPr>
-        <w:tab/>
-        <w:t xml:space="preserve">Atualmente estamos vivendo em uma verdadeira onda de crimes, segundo </w:t>
-      </w:r>
-      <w:r>
-        <w:rPr>
-          <w:rFonts w:ascii="Times New Roman" w:hAnsi="Times New Roman" w:cs="Times New Roman"/>
-        </w:rPr>
-        <w:t xml:space="preserve">o </w:t>
-      </w:r>
-      <w:r>
-        <w:rPr>
-          <w:rFonts w:ascii="Times New Roman" w:hAnsi="Times New Roman" w:cs="Times New Roman"/>
-          <w:color w:val="333333"/>
-          <w:spacing w:val="-5"/>
-          <w:shd w:val="clear" w:color="auto" w:fill="FFFFFF"/>
-        </w:rPr>
-        <w:t xml:space="preserve">professor e sociólogo </w:t>
-      </w:r>
-      <w:proofErr w:type="spellStart"/>
-      <w:r>
-        <w:rPr>
-          <w:rFonts w:ascii="Times New Roman" w:hAnsi="Times New Roman" w:cs="Times New Roman"/>
-          <w:color w:val="333333"/>
-          <w:spacing w:val="-5"/>
-          <w:shd w:val="clear" w:color="auto" w:fill="FFFFFF"/>
-        </w:rPr>
-        <w:t>Julio</w:t>
-      </w:r>
-      <w:proofErr w:type="spellEnd"/>
-      <w:r>
-        <w:rPr>
-          <w:rFonts w:ascii="Times New Roman" w:hAnsi="Times New Roman" w:cs="Times New Roman"/>
-          <w:color w:val="333333"/>
-          <w:spacing w:val="-5"/>
-          <w:shd w:val="clear" w:color="auto" w:fill="FFFFFF"/>
-        </w:rPr>
-        <w:t xml:space="preserve"> </w:t>
-      </w:r>
-      <w:proofErr w:type="spellStart"/>
-      <w:r>
-        <w:rPr>
-          <w:rFonts w:ascii="Times New Roman" w:hAnsi="Times New Roman" w:cs="Times New Roman"/>
-          <w:color w:val="333333"/>
-          <w:spacing w:val="-5"/>
-          <w:shd w:val="clear" w:color="auto" w:fill="FFFFFF"/>
-        </w:rPr>
-        <w:t>Jacobo</w:t>
-      </w:r>
-      <w:proofErr w:type="spellEnd"/>
-      <w:r>
-        <w:rPr>
-          <w:rFonts w:ascii="Times New Roman" w:hAnsi="Times New Roman" w:cs="Times New Roman"/>
-          <w:color w:val="333333"/>
-          <w:spacing w:val="-5"/>
-          <w:shd w:val="clear" w:color="auto" w:fill="FFFFFF"/>
-        </w:rPr>
-        <w:t xml:space="preserve"> </w:t>
-      </w:r>
-      <w:proofErr w:type="spellStart"/>
-      <w:r>
-        <w:rPr>
-          <w:rFonts w:ascii="Times New Roman" w:hAnsi="Times New Roman" w:cs="Times New Roman"/>
-          <w:color w:val="333333"/>
-          <w:spacing w:val="-5"/>
-          <w:shd w:val="clear" w:color="auto" w:fill="FFFFFF"/>
-        </w:rPr>
-        <w:t>Waiselfisz</w:t>
-      </w:r>
-      <w:proofErr w:type="spellEnd"/>
-      <w:r>
-        <w:rPr>
-          <w:rFonts w:ascii="Times New Roman" w:hAnsi="Times New Roman" w:cs="Times New Roman"/>
-          <w:color w:val="333333"/>
-          <w:spacing w:val="-5"/>
-          <w:shd w:val="clear" w:color="auto" w:fill="FFFFFF"/>
-        </w:rPr>
-        <w:t xml:space="preserve">, diretor de pesquisa do Instituto </w:t>
-      </w:r>
-      <w:proofErr w:type="spellStart"/>
-      <w:r>
-        <w:rPr>
-          <w:rFonts w:ascii="Times New Roman" w:hAnsi="Times New Roman" w:cs="Times New Roman"/>
-          <w:color w:val="333333"/>
-          <w:spacing w:val="-5"/>
-          <w:shd w:val="clear" w:color="auto" w:fill="FFFFFF"/>
-        </w:rPr>
-        <w:t>Sangari</w:t>
-      </w:r>
-      <w:proofErr w:type="spellEnd"/>
-      <w:r>
-        <w:rPr>
-          <w:rFonts w:ascii="Times New Roman" w:hAnsi="Times New Roman" w:cs="Times New Roman"/>
-          <w:color w:val="333333"/>
-          <w:spacing w:val="-5"/>
-          <w:shd w:val="clear" w:color="auto" w:fill="FFFFFF"/>
-        </w:rPr>
-        <w:t xml:space="preserve"> e coordenador da Área de Estudos sobre Violência da Faculdade Latino-americana de Ciências Sociais (FLACSO)</w:t>
-      </w:r>
-      <w:r>
-        <w:rPr>
-          <w:rFonts w:ascii="Times New Roman" w:hAnsi="Times New Roman" w:cs="Times New Roman"/>
-          <w:color w:val="333333"/>
-          <w:spacing w:val="-5"/>
-          <w:shd w:val="clear" w:color="auto" w:fill="FFFFFF"/>
-        </w:rPr>
-        <w:t>, destacou em sua pesquisa as cidades nordestinas com maior número de homicídios por habitantes.</w:t>
-      </w:r>
-    </w:p>
-    <w:p>
-      <w:pPr>
-        <w:rPr>
-          <w:rFonts w:ascii="Times New Roman" w:hAnsi="Times New Roman" w:cs="Times New Roman"/>
-          <w:color w:val="333333"/>
-          <w:spacing w:val="-5"/>
-          <w:shd w:val="clear" w:color="auto" w:fill="FFFFFF"/>
-        </w:rPr>
-      </w:pPr>
-      <w:r>
-        <w:rPr>
-          <w:rStyle w:val="Forte"/>
-          <w:rFonts w:ascii="Times New Roman" w:hAnsi="Times New Roman" w:cs="Times New Roman"/>
-          <w:color w:val="333333"/>
-          <w:spacing w:val="-5"/>
-          <w:shd w:val="clear" w:color="auto" w:fill="FFFFFF"/>
-        </w:rPr>
-        <w:t>Cidades sergipanas citadas no relatório:</w:t>
-      </w:r>
-      <w:r>
-        <w:rPr>
-          <w:rFonts w:ascii="Times New Roman" w:hAnsi="Times New Roman" w:cs="Times New Roman"/>
-          <w:color w:val="333333"/>
-          <w:spacing w:val="-5"/>
-        </w:rPr>
-        <w:br/>
-      </w:r>
-      <w:r>
-        <w:rPr>
-          <w:rFonts w:ascii="Times New Roman" w:hAnsi="Times New Roman" w:cs="Times New Roman"/>
-          <w:color w:val="333333"/>
-          <w:spacing w:val="-5"/>
-          <w:shd w:val="clear" w:color="auto" w:fill="FFFFFF"/>
-        </w:rPr>
-        <w:t>42º - Ribeirópolis - 63,3 homicídios/100 mil habitantes</w:t>
-      </w:r>
-      <w:r>
-        <w:rPr>
-          <w:rFonts w:ascii="Times New Roman" w:hAnsi="Times New Roman" w:cs="Times New Roman"/>
-          <w:color w:val="333333"/>
-          <w:spacing w:val="-5"/>
-        </w:rPr>
-        <w:br/>
-      </w:r>
-      <w:r>
-        <w:rPr>
-          <w:rFonts w:ascii="Times New Roman" w:hAnsi="Times New Roman" w:cs="Times New Roman"/>
-          <w:color w:val="333333"/>
-          <w:spacing w:val="-5"/>
-          <w:shd w:val="clear" w:color="auto" w:fill="FFFFFF"/>
-        </w:rPr>
-        <w:t>62º - Areia Branca – 56,6 homicídios/100 mil habitantes</w:t>
-      </w:r>
-      <w:r>
-        <w:rPr>
-          <w:rFonts w:ascii="Times New Roman" w:hAnsi="Times New Roman" w:cs="Times New Roman"/>
-          <w:color w:val="333333"/>
-          <w:spacing w:val="-5"/>
-        </w:rPr>
-        <w:br/>
-      </w:r>
-      <w:r>
-        <w:rPr>
-          <w:rFonts w:ascii="Times New Roman" w:hAnsi="Times New Roman" w:cs="Times New Roman"/>
-          <w:color w:val="333333"/>
-          <w:spacing w:val="-5"/>
-          <w:shd w:val="clear" w:color="auto" w:fill="FFFFFF"/>
-        </w:rPr>
-        <w:t>91º – Laranjeiras – 50,7 homicídios/100 mil habitantes</w:t>
-      </w:r>
-      <w:r>
-        <w:rPr>
-          <w:rFonts w:ascii="Times New Roman" w:hAnsi="Times New Roman" w:cs="Times New Roman"/>
-          <w:color w:val="333333"/>
-          <w:spacing w:val="-5"/>
-        </w:rPr>
-        <w:br/>
-      </w:r>
-      <w:r>
-        <w:rPr>
-          <w:rFonts w:ascii="Times New Roman" w:hAnsi="Times New Roman" w:cs="Times New Roman"/>
-          <w:color w:val="333333"/>
-          <w:spacing w:val="-5"/>
-          <w:shd w:val="clear" w:color="auto" w:fill="FFFFFF"/>
-        </w:rPr>
-        <w:t>94º – Moita Bonita  – 50,4 homicídios/100 mil habitantes</w:t>
-      </w:r>
-      <w:r>
-        <w:rPr>
-          <w:rFonts w:ascii="Times New Roman" w:hAnsi="Times New Roman" w:cs="Times New Roman"/>
-          <w:color w:val="333333"/>
-          <w:spacing w:val="-5"/>
-        </w:rPr>
-        <w:br/>
-      </w:r>
-      <w:r>
-        <w:rPr>
-          <w:rFonts w:ascii="Times New Roman" w:hAnsi="Times New Roman" w:cs="Times New Roman"/>
-          <w:color w:val="333333"/>
-          <w:spacing w:val="-5"/>
-          <w:shd w:val="clear" w:color="auto" w:fill="FFFFFF"/>
-        </w:rPr>
-        <w:t>115º – Santo Amaro das Brotas – 48 homicídios/100 mil habitantes</w:t>
-      </w:r>
-      <w:r>
-        <w:rPr>
-          <w:rFonts w:ascii="Times New Roman" w:hAnsi="Times New Roman" w:cs="Times New Roman"/>
-          <w:color w:val="333333"/>
-          <w:spacing w:val="-5"/>
-        </w:rPr>
-        <w:br/>
-      </w:r>
-      <w:r>
-        <w:rPr>
-          <w:rFonts w:ascii="Times New Roman" w:hAnsi="Times New Roman" w:cs="Times New Roman"/>
-          <w:color w:val="333333"/>
-          <w:spacing w:val="-5"/>
-          <w:shd w:val="clear" w:color="auto" w:fill="FFFFFF"/>
-        </w:rPr>
-        <w:t>118º – Propriá – 47,9 homicídios/100 mil habitantes</w:t>
-      </w:r>
-      <w:r>
-        <w:rPr>
-          <w:rFonts w:ascii="Times New Roman" w:hAnsi="Times New Roman" w:cs="Times New Roman"/>
-          <w:color w:val="333333"/>
-          <w:spacing w:val="-5"/>
-        </w:rPr>
-        <w:br/>
-      </w:r>
-      <w:r>
-        <w:rPr>
-          <w:rFonts w:ascii="Times New Roman" w:hAnsi="Times New Roman" w:cs="Times New Roman"/>
-          <w:color w:val="333333"/>
-          <w:spacing w:val="-5"/>
-          <w:shd w:val="clear" w:color="auto" w:fill="FFFFFF"/>
-        </w:rPr>
-        <w:t>121º – Itabaiana – 47,6 homicídios/100 mil habitantes</w:t>
-      </w:r>
-      <w:r>
-        <w:rPr>
-          <w:rFonts w:ascii="Times New Roman" w:hAnsi="Times New Roman" w:cs="Times New Roman"/>
-          <w:color w:val="333333"/>
-          <w:spacing w:val="-5"/>
-        </w:rPr>
-        <w:br/>
-      </w:r>
-      <w:r>
-        <w:rPr>
-          <w:rFonts w:ascii="Times New Roman" w:hAnsi="Times New Roman" w:cs="Times New Roman"/>
-          <w:color w:val="333333"/>
-          <w:spacing w:val="-5"/>
-          <w:shd w:val="clear" w:color="auto" w:fill="FFFFFF"/>
-        </w:rPr>
-        <w:t>128º – Aracaju– 46,7 homicídios/100 mil habitantes</w:t>
-      </w:r>
-    </w:p>
-    <w:p>
-      <w:pPr>
-        <w:rPr>
-          <w:rFonts w:ascii="Times New Roman" w:hAnsi="Times New Roman" w:cs="Times New Roman"/>
-          <w:color w:val="333333"/>
-          <w:spacing w:val="-5"/>
-          <w:shd w:val="clear" w:color="auto" w:fill="FFFFFF"/>
-        </w:rPr>
-      </w:pPr>
-      <w:r>
-        <w:rPr>
-          <w:rFonts w:ascii="Times New Roman" w:hAnsi="Times New Roman" w:cs="Times New Roman"/>
-          <w:color w:val="333333"/>
-          <w:spacing w:val="-5"/>
-          <w:shd w:val="clear" w:color="auto" w:fill="FFFFFF"/>
-        </w:rPr>
-        <w:t xml:space="preserve">Fonte: </w:t>
+        <w:t xml:space="preserve">: </w:t>
       </w:r>
       <w:hyperlink r:id="rId5" w:history="1">
         <w:r>
@@ -378,41 +390,68 @@
           <w:shd w:val="clear" w:color="auto" w:fill="FFFFFF"/>
         </w:rPr>
         <w:tab/>
+      </w:r>
+      <w:r>
+        <w:rPr>
+          <w:rFonts w:ascii="Times New Roman" w:hAnsi="Times New Roman" w:cs="Times New Roman"/>
+          <w:color w:val="000000" w:themeColor="text1"/>
+          <w:spacing w:val="-5"/>
+          <w:shd w:val="clear" w:color="auto" w:fill="FFFFFF"/>
+        </w:rPr>
         <w:t>08:20    16/12/2016</w:t>
       </w:r>
     </w:p>
     <w:p>
       <w:pPr>
+        <w:jc w:val="both"/>
+        <w:rPr>
+          <w:rFonts w:ascii="Times New Roman" w:hAnsi="Times New Roman" w:cs="Times New Roman"/>
+          <w:color w:val="000000" w:themeColor="text1"/>
+          <w:spacing w:val="-5"/>
+          <w:shd w:val="clear" w:color="auto" w:fill="FFFFFF"/>
+        </w:rPr>
+      </w:pPr>
+      <w:r>
         <w:rPr>
           <w:rFonts w:ascii="Times New Roman" w:hAnsi="Times New Roman" w:cs="Times New Roman"/>
           <w:color w:val="333333"/>
           <w:spacing w:val="-5"/>
           <w:shd w:val="clear" w:color="auto" w:fill="FFFFFF"/>
         </w:rPr>
-      </w:pPr>
-      <w:r>
-        <w:rPr>
-          <w:rFonts w:ascii="Times New Roman" w:hAnsi="Times New Roman" w:cs="Times New Roman"/>
-          <w:color w:val="333333"/>
-          <w:spacing w:val="-5"/>
-          <w:shd w:val="clear" w:color="auto" w:fill="FFFFFF"/>
-        </w:rPr>
         <w:tab/>
       </w:r>
       <w:r>
         <w:rPr>
           <w:rFonts w:ascii="Times New Roman" w:hAnsi="Times New Roman" w:cs="Times New Roman"/>
-          <w:color w:val="333333"/>
-          <w:spacing w:val="-5"/>
-          <w:shd w:val="clear" w:color="auto" w:fill="FFFFFF"/>
-        </w:rPr>
-        <w:t xml:space="preserve">Diante esses fatos apresento uma ferramenta que posso diminuir o número de delitos causados por esses infratores. O </w:t>
+          <w:color w:val="000000" w:themeColor="text1"/>
+          <w:spacing w:val="-5"/>
+          <w:shd w:val="clear" w:color="auto" w:fill="FFFFFF"/>
+        </w:rPr>
+        <w:t>Diante esses fatos apresento uma ferramenta que poss</w:t>
+      </w:r>
+      <w:r>
+        <w:rPr>
+          <w:rFonts w:ascii="Times New Roman" w:hAnsi="Times New Roman" w:cs="Times New Roman"/>
+          <w:color w:val="000000" w:themeColor="text1"/>
+          <w:spacing w:val="-5"/>
+          <w:shd w:val="clear" w:color="auto" w:fill="FFFFFF"/>
+        </w:rPr>
+        <w:t>a</w:t>
+      </w:r>
+      <w:r>
+        <w:rPr>
+          <w:rFonts w:ascii="Times New Roman" w:hAnsi="Times New Roman" w:cs="Times New Roman"/>
+          <w:color w:val="000000" w:themeColor="text1"/>
+          <w:spacing w:val="-5"/>
+          <w:shd w:val="clear" w:color="auto" w:fill="FFFFFF"/>
+        </w:rPr>
+        <w:t xml:space="preserve"> diminuir o número de delitos causados por esses infratores. O </w:t>
       </w:r>
       <w:proofErr w:type="spellStart"/>
       <w:r>
         <w:rPr>
           <w:rFonts w:ascii="Times New Roman" w:hAnsi="Times New Roman" w:cs="Times New Roman"/>
-          <w:color w:val="333333"/>
+          <w:color w:val="000000" w:themeColor="text1"/>
           <w:spacing w:val="-5"/>
           <w:shd w:val="clear" w:color="auto" w:fill="FFFFFF"/>
         </w:rPr>
@@ -422,27 +461,25 @@
       <w:r>
         <w:rPr>
           <w:rFonts w:ascii="Times New Roman" w:hAnsi="Times New Roman" w:cs="Times New Roman"/>
-          <w:color w:val="333333"/>
+          <w:color w:val="000000" w:themeColor="text1"/>
           <w:spacing w:val="-5"/>
           <w:shd w:val="clear" w:color="auto" w:fill="FFFFFF"/>
         </w:rPr>
         <w:t xml:space="preserve"> é uma ferramenta desenvolvida para </w:t>
       </w:r>
-      <w:proofErr w:type="spellStart"/>
-      <w:r>
-        <w:rPr>
-          <w:rFonts w:ascii="Times New Roman" w:hAnsi="Times New Roman" w:cs="Times New Roman"/>
-          <w:color w:val="333333"/>
-          <w:spacing w:val="-5"/>
-          <w:shd w:val="clear" w:color="auto" w:fill="FFFFFF"/>
-        </w:rPr>
-        <w:t>android</w:t>
-      </w:r>
-      <w:proofErr w:type="spellEnd"/>
-      <w:r>
-        <w:rPr>
-          <w:rFonts w:ascii="Times New Roman" w:hAnsi="Times New Roman" w:cs="Times New Roman"/>
-          <w:color w:val="333333"/>
+      <w:r>
+        <w:rPr>
+          <w:rFonts w:ascii="Times New Roman" w:hAnsi="Times New Roman" w:cs="Times New Roman"/>
+          <w:color w:val="000000" w:themeColor="text1"/>
+          <w:spacing w:val="-5"/>
+          <w:shd w:val="clear" w:color="auto" w:fill="FFFFFF"/>
+        </w:rPr>
+        <w:t>Android e Web</w:t>
+      </w:r>
+      <w:r>
+        <w:rPr>
+          <w:rFonts w:ascii="Times New Roman" w:hAnsi="Times New Roman" w:cs="Times New Roman"/>
+          <w:color w:val="000000" w:themeColor="text1"/>
           <w:spacing w:val="-5"/>
           <w:shd w:val="clear" w:color="auto" w:fill="FFFFFF"/>
         </w:rPr>
@@ -453,15 +490,15 @@
       <w:pPr>
         <w:rPr>
           <w:rFonts w:ascii="Times New Roman" w:hAnsi="Times New Roman" w:cs="Times New Roman"/>
-          <w:color w:val="333333"/>
-          <w:spacing w:val="-5"/>
-          <w:shd w:val="clear" w:color="auto" w:fill="FFFFFF"/>
-        </w:rPr>
-      </w:pPr>
-      <w:r>
-        <w:rPr>
-          <w:rFonts w:ascii="Times New Roman" w:hAnsi="Times New Roman" w:cs="Times New Roman"/>
-          <w:color w:val="333333"/>
+          <w:color w:val="000000" w:themeColor="text1"/>
+          <w:spacing w:val="-5"/>
+          <w:shd w:val="clear" w:color="auto" w:fill="FFFFFF"/>
+        </w:rPr>
+      </w:pPr>
+      <w:r>
+        <w:rPr>
+          <w:rFonts w:ascii="Times New Roman" w:hAnsi="Times New Roman" w:cs="Times New Roman"/>
+          <w:color w:val="000000" w:themeColor="text1"/>
           <w:spacing w:val="-5"/>
           <w:shd w:val="clear" w:color="auto" w:fill="FFFFFF"/>
         </w:rPr>
@@ -471,7 +508,7 @@
       <w:r>
         <w:rPr>
           <w:rFonts w:ascii="Times New Roman" w:hAnsi="Times New Roman" w:cs="Times New Roman"/>
-          <w:color w:val="333333"/>
+          <w:color w:val="000000" w:themeColor="text1"/>
           <w:spacing w:val="-5"/>
           <w:shd w:val="clear" w:color="auto" w:fill="FFFFFF"/>
         </w:rPr>
@@ -480,7 +517,7 @@
       <w:r>
         <w:rPr>
           <w:rFonts w:ascii="Times New Roman" w:hAnsi="Times New Roman" w:cs="Times New Roman"/>
-          <w:color w:val="333333"/>
+          <w:color w:val="000000" w:themeColor="text1"/>
           <w:spacing w:val="-5"/>
           <w:shd w:val="clear" w:color="auto" w:fill="FFFFFF"/>
         </w:rPr>
@@ -492,16 +529,16 @@
         <w:rPr>
           <w:rFonts w:ascii="Times New Roman" w:hAnsi="Times New Roman" w:cs="Times New Roman"/>
           <w:b/>
-          <w:color w:val="333333"/>
-          <w:spacing w:val="-5"/>
-          <w:shd w:val="clear" w:color="auto" w:fill="FFFFFF"/>
-        </w:rPr>
-      </w:pPr>
-      <w:r>
-        <w:rPr>
-          <w:rFonts w:ascii="Times New Roman" w:hAnsi="Times New Roman" w:cs="Times New Roman"/>
-          <w:b/>
-          <w:color w:val="333333"/>
+          <w:color w:val="000000" w:themeColor="text1"/>
+          <w:spacing w:val="-5"/>
+          <w:shd w:val="clear" w:color="auto" w:fill="FFFFFF"/>
+        </w:rPr>
+      </w:pPr>
+      <w:r>
+        <w:rPr>
+          <w:rFonts w:ascii="Times New Roman" w:hAnsi="Times New Roman" w:cs="Times New Roman"/>
+          <w:b/>
+          <w:color w:val="000000" w:themeColor="text1"/>
           <w:spacing w:val="-5"/>
           <w:shd w:val="clear" w:color="auto" w:fill="FFFFFF"/>
         </w:rPr>
@@ -518,20 +555,20 @@
         <w:rPr>
           <w:rFonts w:ascii="Times New Roman" w:hAnsi="Times New Roman" w:cs="Times New Roman"/>
           <w:b/>
-          <w:color w:val="333333"/>
-          <w:spacing w:val="-5"/>
-          <w:shd w:val="clear" w:color="auto" w:fill="FFFFFF"/>
-        </w:rPr>
-      </w:pPr>
-      <w:r>
-        <w:rPr>
-          <w:rFonts w:ascii="Times New Roman" w:hAnsi="Times New Roman" w:cs="Times New Roman"/>
-          <w:b/>
-          <w:color w:val="333333"/>
-          <w:spacing w:val="-5"/>
-          <w:shd w:val="clear" w:color="auto" w:fill="FFFFFF"/>
-        </w:rPr>
-        <w:t>Reconhecer a localidade do indivíduo.</w:t>
+          <w:color w:val="000000" w:themeColor="text1"/>
+          <w:spacing w:val="-5"/>
+          <w:shd w:val="clear" w:color="auto" w:fill="FFFFFF"/>
+        </w:rPr>
+      </w:pPr>
+      <w:r>
+        <w:rPr>
+          <w:rFonts w:ascii="Times New Roman" w:hAnsi="Times New Roman" w:cs="Times New Roman"/>
+          <w:b/>
+          <w:color w:val="000000" w:themeColor="text1"/>
+          <w:spacing w:val="-5"/>
+          <w:shd w:val="clear" w:color="auto" w:fill="FFFFFF"/>
+        </w:rPr>
+        <w:t>Autenticação</w:t>
       </w:r>
     </w:p>
     <w:p>
@@ -539,55 +576,19 @@
         <w:pStyle w:val="PargrafodaLista"/>
         <w:rPr>
           <w:rFonts w:ascii="Times New Roman" w:hAnsi="Times New Roman" w:cs="Times New Roman"/>
-          <w:color w:val="333333"/>
-          <w:spacing w:val="-5"/>
-          <w:shd w:val="clear" w:color="auto" w:fill="FFFFFF"/>
-        </w:rPr>
-      </w:pPr>
-      <w:r>
-        <w:rPr>
-          <w:rFonts w:ascii="Times New Roman" w:hAnsi="Times New Roman" w:cs="Times New Roman"/>
-          <w:color w:val="333333"/>
-          <w:spacing w:val="-5"/>
-          <w:shd w:val="clear" w:color="auto" w:fill="FFFFFF"/>
-        </w:rPr>
-        <w:t xml:space="preserve">Quando o usuário entrar no </w:t>
-      </w:r>
-      <w:proofErr w:type="spellStart"/>
-      <w:r>
-        <w:rPr>
-          <w:rFonts w:ascii="Times New Roman" w:hAnsi="Times New Roman" w:cs="Times New Roman"/>
-          <w:color w:val="333333"/>
-          <w:spacing w:val="-5"/>
-          <w:shd w:val="clear" w:color="auto" w:fill="FFFFFF"/>
-        </w:rPr>
-        <w:t>app</w:t>
-      </w:r>
-      <w:proofErr w:type="spellEnd"/>
-      <w:r>
-        <w:rPr>
-          <w:rFonts w:ascii="Times New Roman" w:hAnsi="Times New Roman" w:cs="Times New Roman"/>
-          <w:color w:val="333333"/>
-          <w:spacing w:val="-5"/>
-          <w:shd w:val="clear" w:color="auto" w:fill="FFFFFF"/>
-        </w:rPr>
-        <w:t xml:space="preserve">, automaticamente será dado sua </w:t>
-      </w:r>
-      <w:r>
-        <w:rPr>
-          <w:rFonts w:ascii="Times New Roman" w:hAnsi="Times New Roman" w:cs="Times New Roman"/>
-          <w:color w:val="222222"/>
-          <w:shd w:val="clear" w:color="auto" w:fill="FFFFFF"/>
-        </w:rPr>
-        <w:t>geolocalização</w:t>
-      </w:r>
-      <w:r>
-        <w:rPr>
-          <w:rFonts w:ascii="Times New Roman" w:hAnsi="Times New Roman" w:cs="Times New Roman"/>
-          <w:color w:val="222222"/>
-          <w:shd w:val="clear" w:color="auto" w:fill="FFFFFF"/>
-        </w:rPr>
-        <w:t>, (bairro, cidade e estado) também mostrar no mapa as ocorrências daquela localidade já cadastrada por outros usuários.</w:t>
+          <w:color w:val="000000" w:themeColor="text1"/>
+          <w:spacing w:val="-5"/>
+          <w:shd w:val="clear" w:color="auto" w:fill="FFFFFF"/>
+        </w:rPr>
+      </w:pPr>
+      <w:r>
+        <w:rPr>
+          <w:rFonts w:ascii="Times New Roman" w:hAnsi="Times New Roman" w:cs="Times New Roman"/>
+          <w:color w:val="000000" w:themeColor="text1"/>
+          <w:spacing w:val="-5"/>
+          <w:shd w:val="clear" w:color="auto" w:fill="FFFFFF"/>
+        </w:rPr>
+        <w:t>O usuário precisa fazer um login na ferramenta para prosseguir com o cadastro da ocorrência.</w:t>
       </w:r>
     </w:p>
     <w:p>
@@ -600,40 +601,77 @@
         <w:rPr>
           <w:rFonts w:ascii="Times New Roman" w:hAnsi="Times New Roman" w:cs="Times New Roman"/>
           <w:b/>
-          <w:color w:val="333333"/>
-          <w:spacing w:val="-5"/>
-          <w:shd w:val="clear" w:color="auto" w:fill="FFFFFF"/>
-        </w:rPr>
-      </w:pPr>
-      <w:r>
-        <w:rPr>
-          <w:rFonts w:ascii="Times New Roman" w:hAnsi="Times New Roman" w:cs="Times New Roman"/>
-          <w:b/>
-          <w:color w:val="333333"/>
-          <w:spacing w:val="-5"/>
-          <w:shd w:val="clear" w:color="auto" w:fill="FFFFFF"/>
-        </w:rPr>
-        <w:t>Apresentar em um mapa relatos de outros usuários</w:t>
+          <w:color w:val="000000" w:themeColor="text1"/>
+          <w:spacing w:val="-5"/>
+          <w:shd w:val="clear" w:color="auto" w:fill="FFFFFF"/>
+        </w:rPr>
+      </w:pPr>
+      <w:r>
+        <w:rPr>
+          <w:rFonts w:ascii="Times New Roman" w:hAnsi="Times New Roman" w:cs="Times New Roman"/>
+          <w:b/>
+          <w:color w:val="000000" w:themeColor="text1"/>
+          <w:spacing w:val="-5"/>
+          <w:shd w:val="clear" w:color="auto" w:fill="FFFFFF"/>
+        </w:rPr>
+        <w:t xml:space="preserve">Reconhecer a localidade do </w:t>
+      </w:r>
+      <w:r>
+        <w:rPr>
+          <w:rFonts w:ascii="Times New Roman" w:hAnsi="Times New Roman" w:cs="Times New Roman"/>
+          <w:b/>
+          <w:color w:val="000000" w:themeColor="text1"/>
+          <w:spacing w:val="-5"/>
+          <w:shd w:val="clear" w:color="auto" w:fill="FFFFFF"/>
+        </w:rPr>
+        <w:t>usuário</w:t>
+      </w:r>
+      <w:r>
+        <w:rPr>
+          <w:rFonts w:ascii="Times New Roman" w:hAnsi="Times New Roman" w:cs="Times New Roman"/>
+          <w:b/>
+          <w:color w:val="000000" w:themeColor="text1"/>
+          <w:spacing w:val="-5"/>
+          <w:shd w:val="clear" w:color="auto" w:fill="FFFFFF"/>
+        </w:rPr>
+        <w:t>.</w:t>
       </w:r>
     </w:p>
     <w:p>
       <w:pPr>
         <w:pStyle w:val="PargrafodaLista"/>
-        <w:rPr>
-          <w:rFonts w:ascii="Times New Roman" w:hAnsi="Times New Roman" w:cs="Times New Roman"/>
-          <w:color w:val="333333"/>
-          <w:spacing w:val="-5"/>
-          <w:shd w:val="clear" w:color="auto" w:fill="FFFFFF"/>
-        </w:rPr>
-      </w:pPr>
-      <w:r>
-        <w:rPr>
-          <w:rFonts w:ascii="Times New Roman" w:hAnsi="Times New Roman" w:cs="Times New Roman"/>
-          <w:color w:val="333333"/>
-          <w:spacing w:val="-5"/>
-          <w:shd w:val="clear" w:color="auto" w:fill="FFFFFF"/>
-        </w:rPr>
-        <w:t xml:space="preserve">No aplicativo tem um mapa com os vários tipos de retos da população, para cada marcação contém uma legenda abaixo mostrando o tipo de ocorrência. </w:t>
+        <w:jc w:val="both"/>
+        <w:rPr>
+          <w:rFonts w:ascii="Times New Roman" w:hAnsi="Times New Roman" w:cs="Times New Roman"/>
+          <w:color w:val="000000" w:themeColor="text1"/>
+          <w:spacing w:val="-5"/>
+          <w:shd w:val="clear" w:color="auto" w:fill="FFFFFF"/>
+        </w:rPr>
+      </w:pPr>
+      <w:r>
+        <w:rPr>
+          <w:rFonts w:ascii="Times New Roman" w:hAnsi="Times New Roman" w:cs="Times New Roman"/>
+          <w:color w:val="000000" w:themeColor="text1"/>
+          <w:spacing w:val="-5"/>
+          <w:shd w:val="clear" w:color="auto" w:fill="FFFFFF"/>
+        </w:rPr>
+        <w:t xml:space="preserve">Quando o usuário entrar no app, automaticamente será dado sua </w:t>
+      </w:r>
+      <w:r>
+        <w:rPr>
+          <w:rFonts w:ascii="Times New Roman" w:hAnsi="Times New Roman" w:cs="Times New Roman"/>
+          <w:color w:val="000000" w:themeColor="text1"/>
+          <w:shd w:val="clear" w:color="auto" w:fill="FFFFFF"/>
+        </w:rPr>
+        <w:t>geolocalização</w:t>
+      </w:r>
+      <w:r>
+        <w:rPr>
+          <w:rFonts w:ascii="Times New Roman" w:hAnsi="Times New Roman" w:cs="Times New Roman"/>
+          <w:color w:val="000000" w:themeColor="text1"/>
+          <w:shd w:val="clear" w:color="auto" w:fill="FFFFFF"/>
+        </w:rPr>
+        <w:t>, (bairro, cidade e estado) também mostrar no mapa as ocorrências daquela localidade já cadastrada por outros usuários.</w:t>
       </w:r>
     </w:p>
     <w:p>
@@ -646,40 +684,41 @@
         <w:rPr>
           <w:rFonts w:ascii="Times New Roman" w:hAnsi="Times New Roman" w:cs="Times New Roman"/>
           <w:b/>
-          <w:color w:val="333333"/>
-          <w:spacing w:val="-5"/>
-          <w:shd w:val="clear" w:color="auto" w:fill="FFFFFF"/>
-        </w:rPr>
-      </w:pPr>
-      <w:r>
-        <w:rPr>
-          <w:rFonts w:ascii="Times New Roman" w:hAnsi="Times New Roman" w:cs="Times New Roman"/>
-          <w:b/>
-          <w:color w:val="333333"/>
-          <w:spacing w:val="-5"/>
-          <w:shd w:val="clear" w:color="auto" w:fill="FFFFFF"/>
-        </w:rPr>
-        <w:t>O usuário poderá cadastrar vários tipos de crimes, seja esse que já foram cometidos ou que eles acreditam que possa ser cometido.</w:t>
+          <w:color w:val="000000" w:themeColor="text1"/>
+          <w:spacing w:val="-5"/>
+          <w:shd w:val="clear" w:color="auto" w:fill="FFFFFF"/>
+        </w:rPr>
+      </w:pPr>
+      <w:r>
+        <w:rPr>
+          <w:rFonts w:ascii="Times New Roman" w:hAnsi="Times New Roman" w:cs="Times New Roman"/>
+          <w:b/>
+          <w:color w:val="000000" w:themeColor="text1"/>
+          <w:spacing w:val="-5"/>
+          <w:shd w:val="clear" w:color="auto" w:fill="FFFFFF"/>
+        </w:rPr>
+        <w:t>Apresentar em um mapa relatos de outros usuários</w:t>
       </w:r>
     </w:p>
     <w:p>
       <w:pPr>
         <w:pStyle w:val="PargrafodaLista"/>
-        <w:rPr>
-          <w:rFonts w:ascii="Times New Roman" w:hAnsi="Times New Roman" w:cs="Times New Roman"/>
-          <w:color w:val="333333"/>
-          <w:spacing w:val="-5"/>
-          <w:shd w:val="clear" w:color="auto" w:fill="FFFFFF"/>
-        </w:rPr>
-      </w:pPr>
-      <w:r>
-        <w:rPr>
-          <w:rFonts w:ascii="Times New Roman" w:hAnsi="Times New Roman" w:cs="Times New Roman"/>
-          <w:color w:val="333333"/>
-          <w:spacing w:val="-5"/>
-          <w:shd w:val="clear" w:color="auto" w:fill="FFFFFF"/>
-        </w:rPr>
-        <w:t>O usuário poderá cadastrar não só delitos que aconteceu como também possíveis crimes que possa acontecer (pontos de drogas, suspeita de roubo entre outras).</w:t>
+        <w:jc w:val="both"/>
+        <w:rPr>
+          <w:rFonts w:ascii="Times New Roman" w:hAnsi="Times New Roman" w:cs="Times New Roman"/>
+          <w:color w:val="000000" w:themeColor="text1"/>
+          <w:spacing w:val="-5"/>
+          <w:shd w:val="clear" w:color="auto" w:fill="FFFFFF"/>
+        </w:rPr>
+      </w:pPr>
+      <w:r>
+        <w:rPr>
+          <w:rFonts w:ascii="Times New Roman" w:hAnsi="Times New Roman" w:cs="Times New Roman"/>
+          <w:color w:val="000000" w:themeColor="text1"/>
+          <w:spacing w:val="-5"/>
+          <w:shd w:val="clear" w:color="auto" w:fill="FFFFFF"/>
+        </w:rPr>
+        <w:t xml:space="preserve">No aplicativo tem um mapa com os vários tipos de retos da população, para cada marcação contém uma legenda abaixo mostrando o tipo de ocorrência. </w:t>
       </w:r>
     </w:p>
     <w:p>
@@ -692,89 +731,41 @@
         <w:rPr>
           <w:rFonts w:ascii="Times New Roman" w:hAnsi="Times New Roman" w:cs="Times New Roman"/>
           <w:b/>
-          <w:color w:val="333333"/>
-          <w:spacing w:val="-5"/>
-          <w:shd w:val="clear" w:color="auto" w:fill="FFFFFF"/>
-        </w:rPr>
-      </w:pPr>
-      <w:r>
-        <w:rPr>
-          <w:rFonts w:ascii="Times New Roman" w:hAnsi="Times New Roman" w:cs="Times New Roman"/>
-          <w:b/>
-          <w:color w:val="333333"/>
-          <w:spacing w:val="-5"/>
-          <w:shd w:val="clear" w:color="auto" w:fill="FFFFFF"/>
-        </w:rPr>
-        <w:t>Apresentar dados estatísticos sobre os mais variados tipos de crimes alertando assim a população.</w:t>
+          <w:color w:val="000000" w:themeColor="text1"/>
+          <w:spacing w:val="-5"/>
+          <w:shd w:val="clear" w:color="auto" w:fill="FFFFFF"/>
+        </w:rPr>
+      </w:pPr>
+      <w:r>
+        <w:rPr>
+          <w:rFonts w:ascii="Times New Roman" w:hAnsi="Times New Roman" w:cs="Times New Roman"/>
+          <w:b/>
+          <w:color w:val="000000" w:themeColor="text1"/>
+          <w:spacing w:val="-5"/>
+          <w:shd w:val="clear" w:color="auto" w:fill="FFFFFF"/>
+        </w:rPr>
+        <w:t>O usuário poderá cadastrar vários tipos de crimes, seja esse que já foram cometidos ou que eles acreditam que possa ser cometido.</w:t>
       </w:r>
     </w:p>
     <w:p>
       <w:pPr>
         <w:pStyle w:val="PargrafodaLista"/>
-        <w:rPr>
-          <w:rFonts w:ascii="Times New Roman" w:hAnsi="Times New Roman" w:cs="Times New Roman"/>
-          <w:color w:val="333333"/>
-          <w:spacing w:val="-5"/>
-          <w:shd w:val="clear" w:color="auto" w:fill="FFFFFF"/>
-        </w:rPr>
-      </w:pPr>
-      <w:r>
-        <w:rPr>
-          <w:rFonts w:ascii="Times New Roman" w:hAnsi="Times New Roman" w:cs="Times New Roman"/>
-          <w:color w:val="333333"/>
-          <w:spacing w:val="-5"/>
-          <w:shd w:val="clear" w:color="auto" w:fill="FFFFFF"/>
-        </w:rPr>
-        <w:t>Na ferramenta</w:t>
-      </w:r>
-      <w:r>
-        <w:rPr>
-          <w:rFonts w:ascii="Times New Roman" w:hAnsi="Times New Roman" w:cs="Times New Roman"/>
-          <w:color w:val="333333"/>
-          <w:spacing w:val="-5"/>
-          <w:shd w:val="clear" w:color="auto" w:fill="FFFFFF"/>
-        </w:rPr>
-        <w:t xml:space="preserve"> contém dados estatísticos dos delitos já cometidos e destacando os de maior prejuízo.</w:t>
-      </w:r>
-    </w:p>
-    <w:p>
-      <w:pPr>
-        <w:pStyle w:val="PargrafodaLista"/>
-        <w:rPr>
-          <w:rFonts w:ascii="Times New Roman" w:hAnsi="Times New Roman" w:cs="Times New Roman"/>
-          <w:color w:val="333333"/>
-          <w:spacing w:val="-5"/>
-          <w:shd w:val="clear" w:color="auto" w:fill="FFFFFF"/>
-        </w:rPr>
-      </w:pPr>
-      <w:r>
-        <w:rPr>
-          <w:rFonts w:ascii="Times New Roman" w:hAnsi="Times New Roman" w:cs="Times New Roman"/>
-          <w:color w:val="333333"/>
-          <w:spacing w:val="-5"/>
-          <w:shd w:val="clear" w:color="auto" w:fill="FFFFFF"/>
-        </w:rPr>
-        <w:t>Mostrar bairros mais violentos e apresentando a chance daqueles delitos acontecer novamente.</w:t>
-      </w:r>
-    </w:p>
-    <w:p>
-      <w:pPr>
-        <w:pStyle w:val="PargrafodaLista"/>
-        <w:rPr>
-          <w:rFonts w:ascii="Times New Roman" w:hAnsi="Times New Roman" w:cs="Times New Roman"/>
-          <w:color w:val="333333"/>
-          <w:spacing w:val="-5"/>
-          <w:shd w:val="clear" w:color="auto" w:fill="FFFFFF"/>
-        </w:rPr>
-      </w:pPr>
-      <w:r>
-        <w:rPr>
-          <w:rFonts w:ascii="Times New Roman" w:hAnsi="Times New Roman" w:cs="Times New Roman"/>
-          <w:color w:val="333333"/>
-          <w:spacing w:val="-5"/>
-          <w:shd w:val="clear" w:color="auto" w:fill="FFFFFF"/>
-        </w:rPr>
-        <w:t>Assim que você chegar perto daquele local ele irá lhe avisar que naquela localidade ocorre um tipo especifico de crime e lhe dará sugestões para que você não seja outra vítima.</w:t>
+        <w:jc w:val="both"/>
+        <w:rPr>
+          <w:rFonts w:ascii="Times New Roman" w:hAnsi="Times New Roman" w:cs="Times New Roman"/>
+          <w:color w:val="000000" w:themeColor="text1"/>
+          <w:spacing w:val="-5"/>
+          <w:shd w:val="clear" w:color="auto" w:fill="FFFFFF"/>
+        </w:rPr>
+      </w:pPr>
+      <w:r>
+        <w:rPr>
+          <w:rFonts w:ascii="Times New Roman" w:hAnsi="Times New Roman" w:cs="Times New Roman"/>
+          <w:color w:val="000000" w:themeColor="text1"/>
+          <w:spacing w:val="-5"/>
+          <w:shd w:val="clear" w:color="auto" w:fill="FFFFFF"/>
+        </w:rPr>
+        <w:t>O usuário poderá cadastrar não só delitos que aconteceu como também possíveis crimes que possa acontecer (pontos de drogas, suspeita de roubo entre outras).</w:t>
       </w:r>
     </w:p>
     <w:p>
@@ -787,41 +778,119 @@
         <w:rPr>
           <w:rFonts w:ascii="Times New Roman" w:hAnsi="Times New Roman" w:cs="Times New Roman"/>
           <w:b/>
-          <w:color w:val="333333"/>
-          <w:spacing w:val="-5"/>
-          <w:shd w:val="clear" w:color="auto" w:fill="FFFFFF"/>
-        </w:rPr>
-      </w:pPr>
-      <w:r>
-        <w:rPr>
-          <w:rFonts w:ascii="Times New Roman" w:hAnsi="Times New Roman" w:cs="Times New Roman"/>
-          <w:b/>
-          <w:color w:val="333333"/>
-          <w:spacing w:val="-5"/>
-          <w:shd w:val="clear" w:color="auto" w:fill="FFFFFF"/>
-        </w:rPr>
-        <w:t>Mostrar no mapa bairros e localidade com maior índice de violência ou outro de tipo de delito, dando assim a chance ao usuário desviar daquela localidade.</w:t>
+          <w:color w:val="000000" w:themeColor="text1"/>
+          <w:spacing w:val="-5"/>
+          <w:shd w:val="clear" w:color="auto" w:fill="FFFFFF"/>
+        </w:rPr>
+      </w:pPr>
+      <w:r>
+        <w:rPr>
+          <w:rFonts w:ascii="Times New Roman" w:hAnsi="Times New Roman" w:cs="Times New Roman"/>
+          <w:b/>
+          <w:color w:val="000000" w:themeColor="text1"/>
+          <w:spacing w:val="-5"/>
+          <w:shd w:val="clear" w:color="auto" w:fill="FFFFFF"/>
+        </w:rPr>
+        <w:t>Apresentar dados estatísticos sobre os mais variados tipos de crimes alertando assim a população.</w:t>
       </w:r>
     </w:p>
     <w:p>
       <w:pPr>
         <w:pStyle w:val="PargrafodaLista"/>
-        <w:rPr>
-          <w:rFonts w:ascii="Times New Roman" w:hAnsi="Times New Roman" w:cs="Times New Roman"/>
-          <w:color w:val="333333"/>
-          <w:spacing w:val="-5"/>
-          <w:shd w:val="clear" w:color="auto" w:fill="FFFFFF"/>
-        </w:rPr>
-      </w:pPr>
-      <w:r>
-        <w:rPr>
-          <w:rFonts w:ascii="Times New Roman" w:hAnsi="Times New Roman" w:cs="Times New Roman"/>
-          <w:color w:val="333333"/>
-          <w:spacing w:val="-5"/>
-          <w:shd w:val="clear" w:color="auto" w:fill="FFFFFF"/>
-        </w:rPr>
-        <w:lastRenderedPageBreak/>
-        <w:t xml:space="preserve">Assim que você acessar a ferramenta ele lhe mostra todos os crime perto de você e a medida em que você for se aproximando ele lhe aviará que naquela localidade e no horário especifico você pode ter chance de ser vítima de um tipo de crime especifico.  </w:t>
+        <w:jc w:val="both"/>
+        <w:rPr>
+          <w:rFonts w:ascii="Times New Roman" w:hAnsi="Times New Roman" w:cs="Times New Roman"/>
+          <w:color w:val="000000" w:themeColor="text1"/>
+          <w:spacing w:val="-5"/>
+          <w:shd w:val="clear" w:color="auto" w:fill="FFFFFF"/>
+        </w:rPr>
+      </w:pPr>
+      <w:r>
+        <w:rPr>
+          <w:rFonts w:ascii="Times New Roman" w:hAnsi="Times New Roman" w:cs="Times New Roman"/>
+          <w:color w:val="000000" w:themeColor="text1"/>
+          <w:spacing w:val="-5"/>
+          <w:shd w:val="clear" w:color="auto" w:fill="FFFFFF"/>
+        </w:rPr>
+        <w:t>Na ferramenta contém dados estatísticos dos delitos já cometidos e destacando os de maior prejuízo.</w:t>
+      </w:r>
+    </w:p>
+    <w:p>
+      <w:pPr>
+        <w:pStyle w:val="PargrafodaLista"/>
+        <w:jc w:val="both"/>
+        <w:rPr>
+          <w:rFonts w:ascii="Times New Roman" w:hAnsi="Times New Roman" w:cs="Times New Roman"/>
+          <w:color w:val="000000" w:themeColor="text1"/>
+          <w:spacing w:val="-5"/>
+          <w:shd w:val="clear" w:color="auto" w:fill="FFFFFF"/>
+        </w:rPr>
+      </w:pPr>
+      <w:r>
+        <w:rPr>
+          <w:rFonts w:ascii="Times New Roman" w:hAnsi="Times New Roman" w:cs="Times New Roman"/>
+          <w:color w:val="000000" w:themeColor="text1"/>
+          <w:spacing w:val="-5"/>
+          <w:shd w:val="clear" w:color="auto" w:fill="FFFFFF"/>
+        </w:rPr>
+        <w:t>Mostrar bairros mais violentos e apresenta</w:t>
+      </w:r>
+      <w:r>
+        <w:rPr>
+          <w:rFonts w:ascii="Times New Roman" w:hAnsi="Times New Roman" w:cs="Times New Roman"/>
+          <w:color w:val="000000" w:themeColor="text1"/>
+          <w:spacing w:val="-5"/>
+          <w:shd w:val="clear" w:color="auto" w:fill="FFFFFF"/>
+        </w:rPr>
+        <w:t>r</w:t>
+      </w:r>
+      <w:r>
+        <w:rPr>
+          <w:rFonts w:ascii="Times New Roman" w:hAnsi="Times New Roman" w:cs="Times New Roman"/>
+          <w:color w:val="000000" w:themeColor="text1"/>
+          <w:spacing w:val="-5"/>
+          <w:shd w:val="clear" w:color="auto" w:fill="FFFFFF"/>
+        </w:rPr>
+        <w:t xml:space="preserve"> </w:t>
+      </w:r>
+      <w:r>
+        <w:rPr>
+          <w:rFonts w:ascii="Times New Roman" w:hAnsi="Times New Roman" w:cs="Times New Roman"/>
+          <w:color w:val="000000" w:themeColor="text1"/>
+          <w:spacing w:val="-5"/>
+          <w:shd w:val="clear" w:color="auto" w:fill="FFFFFF"/>
+        </w:rPr>
+        <w:t>possíveis</w:t>
+      </w:r>
+      <w:r>
+        <w:rPr>
+          <w:rFonts w:ascii="Times New Roman" w:hAnsi="Times New Roman" w:cs="Times New Roman"/>
+          <w:color w:val="000000" w:themeColor="text1"/>
+          <w:spacing w:val="-5"/>
+          <w:shd w:val="clear" w:color="auto" w:fill="FFFFFF"/>
+        </w:rPr>
+        <w:t xml:space="preserve"> chance daqueles delitos acontecer novamente.</w:t>
+      </w:r>
+    </w:p>
+    <w:p>
+      <w:pPr>
+        <w:pStyle w:val="PargrafodaLista"/>
+        <w:jc w:val="both"/>
+        <w:rPr>
+          <w:rFonts w:ascii="Times New Roman" w:hAnsi="Times New Roman" w:cs="Times New Roman"/>
+          <w:color w:val="000000" w:themeColor="text1"/>
+          <w:spacing w:val="-5"/>
+          <w:shd w:val="clear" w:color="auto" w:fill="FFFFFF"/>
+        </w:rPr>
+      </w:pPr>
+      <w:r>
+        <w:rPr>
+          <w:rFonts w:ascii="Times New Roman" w:hAnsi="Times New Roman" w:cs="Times New Roman"/>
+          <w:color w:val="000000" w:themeColor="text1"/>
+          <w:spacing w:val="-5"/>
+          <w:shd w:val="clear" w:color="auto" w:fill="FFFFFF"/>
+        </w:rPr>
+        <w:t>Assim que você chegar perto daquele local ele irá lhe avisar que naquela localidade ocorre um tipo especifico de crime e lhe dará sugestões para que você não seja outra vítima.</w:t>
       </w:r>
     </w:p>
     <w:p>
@@ -834,122 +903,42 @@
         <w:rPr>
           <w:rFonts w:ascii="Times New Roman" w:hAnsi="Times New Roman" w:cs="Times New Roman"/>
           <w:b/>
-          <w:color w:val="333333"/>
-          <w:spacing w:val="-5"/>
-          <w:shd w:val="clear" w:color="auto" w:fill="FFFFFF"/>
-        </w:rPr>
-      </w:pPr>
-      <w:r>
-        <w:rPr>
-          <w:rFonts w:ascii="Times New Roman" w:hAnsi="Times New Roman" w:cs="Times New Roman"/>
-          <w:b/>
-          <w:color w:val="333333"/>
-          <w:spacing w:val="-5"/>
-          <w:shd w:val="clear" w:color="auto" w:fill="FFFFFF"/>
-        </w:rPr>
-        <w:t xml:space="preserve">Todo o usuário tem o mesmo acesso na ferramenta, também poderão conversar entre si através de um chat que o </w:t>
-      </w:r>
-      <w:proofErr w:type="spellStart"/>
-      <w:r>
-        <w:rPr>
-          <w:rFonts w:ascii="Times New Roman" w:hAnsi="Times New Roman" w:cs="Times New Roman"/>
-          <w:b/>
-          <w:color w:val="333333"/>
-          <w:spacing w:val="-5"/>
-          <w:shd w:val="clear" w:color="auto" w:fill="FFFFFF"/>
-        </w:rPr>
-        <w:t>app</w:t>
-      </w:r>
-      <w:proofErr w:type="spellEnd"/>
-      <w:r>
-        <w:rPr>
-          <w:rFonts w:ascii="Times New Roman" w:hAnsi="Times New Roman" w:cs="Times New Roman"/>
-          <w:b/>
-          <w:color w:val="333333"/>
-          <w:spacing w:val="-5"/>
-          <w:shd w:val="clear" w:color="auto" w:fill="FFFFFF"/>
-        </w:rPr>
-        <w:t xml:space="preserve"> disponibilizará.</w:t>
+          <w:color w:val="000000" w:themeColor="text1"/>
+          <w:spacing w:val="-5"/>
+          <w:shd w:val="clear" w:color="auto" w:fill="FFFFFF"/>
+        </w:rPr>
+      </w:pPr>
+      <w:r>
+        <w:rPr>
+          <w:rFonts w:ascii="Times New Roman" w:hAnsi="Times New Roman" w:cs="Times New Roman"/>
+          <w:b/>
+          <w:color w:val="000000" w:themeColor="text1"/>
+          <w:spacing w:val="-5"/>
+          <w:shd w:val="clear" w:color="auto" w:fill="FFFFFF"/>
+        </w:rPr>
+        <w:lastRenderedPageBreak/>
+        <w:t>Mostrar no mapa bairros e localidade com maior índice de violência ou outro de tipo de delito, dando assim a chance ao usuário desviar daquela localidade.</w:t>
       </w:r>
     </w:p>
     <w:p>
       <w:pPr>
         <w:pStyle w:val="PargrafodaLista"/>
-        <w:rPr>
-          <w:rFonts w:ascii="Times New Roman" w:hAnsi="Times New Roman" w:cs="Times New Roman"/>
-          <w:color w:val="333333"/>
-          <w:spacing w:val="-5"/>
-          <w:shd w:val="clear" w:color="auto" w:fill="FFFFFF"/>
-        </w:rPr>
-      </w:pPr>
-      <w:r>
-        <w:rPr>
-          <w:rFonts w:ascii="Times New Roman" w:hAnsi="Times New Roman" w:cs="Times New Roman"/>
-          <w:color w:val="333333"/>
-          <w:spacing w:val="-5"/>
-          <w:shd w:val="clear" w:color="auto" w:fill="FFFFFF"/>
-        </w:rPr>
-        <w:t>O aplicativo vai funciona tanto de forma online com off-line, isso mesmo, mesmo sem internet você vai poder cadastrar sua marcação e assim que o aparelho detectar acesso a rede ele mandará a informação para o bando de dados e atualizará todos os outros usuários.</w:t>
-      </w:r>
-    </w:p>
-    <w:p>
-      <w:pPr>
-        <w:pStyle w:val="PargrafodaLista"/>
-        <w:rPr>
-          <w:rFonts w:ascii="Times New Roman" w:hAnsi="Times New Roman" w:cs="Times New Roman"/>
-          <w:color w:val="333333"/>
-          <w:spacing w:val="-5"/>
-          <w:shd w:val="clear" w:color="auto" w:fill="FFFFFF"/>
-        </w:rPr>
-      </w:pPr>
-      <w:r>
-        <w:rPr>
-          <w:rFonts w:ascii="Times New Roman" w:hAnsi="Times New Roman" w:cs="Times New Roman"/>
-          <w:color w:val="333333"/>
-          <w:spacing w:val="-5"/>
-          <w:shd w:val="clear" w:color="auto" w:fill="FFFFFF"/>
-        </w:rPr>
-        <w:t xml:space="preserve">Ficar sem internet não será um problema para o </w:t>
-      </w:r>
-      <w:proofErr w:type="spellStart"/>
-      <w:r>
-        <w:rPr>
-          <w:rFonts w:ascii="Times New Roman" w:hAnsi="Times New Roman" w:cs="Times New Roman"/>
-          <w:color w:val="333333"/>
-          <w:spacing w:val="-5"/>
-          <w:shd w:val="clear" w:color="auto" w:fill="FFFFFF"/>
-        </w:rPr>
-        <w:t>pré-crime</w:t>
-      </w:r>
-      <w:proofErr w:type="spellEnd"/>
-      <w:r>
-        <w:rPr>
-          <w:rFonts w:ascii="Times New Roman" w:hAnsi="Times New Roman" w:cs="Times New Roman"/>
-          <w:color w:val="333333"/>
-          <w:spacing w:val="-5"/>
-          <w:shd w:val="clear" w:color="auto" w:fill="FFFFFF"/>
-        </w:rPr>
-        <w:t xml:space="preserve"> pois assim que você baixar a ferramenta ela conterá já o mapa de seu estado.</w:t>
-      </w:r>
-    </w:p>
-    <w:p>
-      <w:pPr>
-        <w:pStyle w:val="PargrafodaLista"/>
-        <w:rPr>
-          <w:rFonts w:ascii="Times New Roman" w:hAnsi="Times New Roman" w:cs="Times New Roman"/>
-          <w:color w:val="333333"/>
-          <w:spacing w:val="-5"/>
-          <w:shd w:val="clear" w:color="auto" w:fill="FFFFFF"/>
-        </w:rPr>
-      </w:pPr>
-      <w:r>
-        <w:rPr>
-          <w:rFonts w:ascii="Times New Roman" w:hAnsi="Times New Roman" w:cs="Times New Roman"/>
-          <w:color w:val="333333"/>
-          <w:spacing w:val="-5"/>
-          <w:shd w:val="clear" w:color="auto" w:fill="FFFFFF"/>
-        </w:rPr>
-        <w:t xml:space="preserve">Também disponibilizará um chat para que os usuários possam interagir um com ou outros de forma anônima.  </w:t>
+        <w:jc w:val="both"/>
+        <w:rPr>
+          <w:rFonts w:ascii="Times New Roman" w:hAnsi="Times New Roman" w:cs="Times New Roman"/>
+          <w:color w:val="000000" w:themeColor="text1"/>
+          <w:spacing w:val="-5"/>
+          <w:shd w:val="clear" w:color="auto" w:fill="FFFFFF"/>
+        </w:rPr>
+      </w:pPr>
+      <w:r>
+        <w:rPr>
+          <w:rFonts w:ascii="Times New Roman" w:hAnsi="Times New Roman" w:cs="Times New Roman"/>
+          <w:color w:val="000000" w:themeColor="text1"/>
+          <w:spacing w:val="-5"/>
+          <w:shd w:val="clear" w:color="auto" w:fill="FFFFFF"/>
+        </w:rPr>
+        <w:t xml:space="preserve">Assim que você acessar a ferramenta ele lhe mostra todos os crime perto de você e a medida em que você for se aproximando ele lhe aviará que naquela localidade e no horário especifico você pode ter chance de ser vítima de um tipo de crime especifico.  </w:t>
       </w:r>
     </w:p>
     <w:p>
@@ -962,16 +951,179 @@
         <w:rPr>
           <w:rFonts w:ascii="Times New Roman" w:hAnsi="Times New Roman" w:cs="Times New Roman"/>
           <w:b/>
-          <w:color w:val="333333"/>
-          <w:spacing w:val="-5"/>
-          <w:shd w:val="clear" w:color="auto" w:fill="FFFFFF"/>
-        </w:rPr>
-      </w:pPr>
-      <w:r>
-        <w:rPr>
-          <w:rFonts w:ascii="Times New Roman" w:hAnsi="Times New Roman" w:cs="Times New Roman"/>
-          <w:b/>
-          <w:color w:val="333333"/>
+          <w:color w:val="000000" w:themeColor="text1"/>
+          <w:spacing w:val="-5"/>
+          <w:shd w:val="clear" w:color="auto" w:fill="FFFFFF"/>
+        </w:rPr>
+      </w:pPr>
+      <w:r>
+        <w:rPr>
+          <w:rFonts w:ascii="Times New Roman" w:hAnsi="Times New Roman" w:cs="Times New Roman"/>
+          <w:b/>
+          <w:color w:val="000000" w:themeColor="text1"/>
+          <w:spacing w:val="-5"/>
+          <w:shd w:val="clear" w:color="auto" w:fill="FFFFFF"/>
+        </w:rPr>
+        <w:t>Todo o usuário tem o mesmo acesso na ferramenta, também poderão conversar entre si através de um chat que o app disponibilizará.</w:t>
+      </w:r>
+    </w:p>
+    <w:p>
+      <w:pPr>
+        <w:pStyle w:val="PargrafodaLista"/>
+        <w:jc w:val="both"/>
+        <w:rPr>
+          <w:rFonts w:ascii="Times New Roman" w:hAnsi="Times New Roman" w:cs="Times New Roman"/>
+          <w:color w:val="000000" w:themeColor="text1"/>
+          <w:spacing w:val="-5"/>
+          <w:shd w:val="clear" w:color="auto" w:fill="FFFFFF"/>
+        </w:rPr>
+      </w:pPr>
+      <w:r>
+        <w:rPr>
+          <w:rFonts w:ascii="Times New Roman" w:hAnsi="Times New Roman" w:cs="Times New Roman"/>
+          <w:color w:val="000000" w:themeColor="text1"/>
+          <w:spacing w:val="-5"/>
+          <w:shd w:val="clear" w:color="auto" w:fill="FFFFFF"/>
+        </w:rPr>
+        <w:t xml:space="preserve">O aplicativo vai funciona tanto de forma online com off-line, mesmo sem internet você vai poder cadastrar sua marcação e assim que o aparelho detectar acesso a rede ele mandará a informação para o </w:t>
+      </w:r>
+      <w:r>
+        <w:rPr>
+          <w:rFonts w:ascii="Times New Roman" w:hAnsi="Times New Roman" w:cs="Times New Roman"/>
+          <w:color w:val="000000" w:themeColor="text1"/>
+          <w:spacing w:val="-5"/>
+          <w:shd w:val="clear" w:color="auto" w:fill="FFFFFF"/>
+        </w:rPr>
+        <w:t>banco</w:t>
+      </w:r>
+      <w:r>
+        <w:rPr>
+          <w:rFonts w:ascii="Times New Roman" w:hAnsi="Times New Roman" w:cs="Times New Roman"/>
+          <w:color w:val="000000" w:themeColor="text1"/>
+          <w:spacing w:val="-5"/>
+          <w:shd w:val="clear" w:color="auto" w:fill="FFFFFF"/>
+        </w:rPr>
+        <w:t xml:space="preserve"> de dados e atualizará todos os outros usuários.</w:t>
+      </w:r>
+    </w:p>
+    <w:p>
+      <w:pPr>
+        <w:pStyle w:val="PargrafodaLista"/>
+        <w:jc w:val="both"/>
+        <w:rPr>
+          <w:rFonts w:ascii="Times New Roman" w:hAnsi="Times New Roman" w:cs="Times New Roman"/>
+          <w:color w:val="000000" w:themeColor="text1"/>
+          <w:spacing w:val="-5"/>
+          <w:shd w:val="clear" w:color="auto" w:fill="FFFFFF"/>
+        </w:rPr>
+      </w:pPr>
+      <w:r>
+        <w:rPr>
+          <w:rFonts w:ascii="Times New Roman" w:hAnsi="Times New Roman" w:cs="Times New Roman"/>
+          <w:color w:val="000000" w:themeColor="text1"/>
+          <w:spacing w:val="-5"/>
+          <w:shd w:val="clear" w:color="auto" w:fill="FFFFFF"/>
+        </w:rPr>
+        <w:t xml:space="preserve">Ficar sem internet não será um problema para o </w:t>
+      </w:r>
+      <w:proofErr w:type="spellStart"/>
+      <w:r>
+        <w:rPr>
+          <w:rFonts w:ascii="Times New Roman" w:hAnsi="Times New Roman" w:cs="Times New Roman"/>
+          <w:color w:val="000000" w:themeColor="text1"/>
+          <w:spacing w:val="-5"/>
+          <w:shd w:val="clear" w:color="auto" w:fill="FFFFFF"/>
+        </w:rPr>
+        <w:t>pré-crime</w:t>
+      </w:r>
+      <w:proofErr w:type="spellEnd"/>
+      <w:r>
+        <w:rPr>
+          <w:rFonts w:ascii="Times New Roman" w:hAnsi="Times New Roman" w:cs="Times New Roman"/>
+          <w:color w:val="000000" w:themeColor="text1"/>
+          <w:spacing w:val="-5"/>
+          <w:shd w:val="clear" w:color="auto" w:fill="FFFFFF"/>
+        </w:rPr>
+        <w:t xml:space="preserve"> pois assim que você baixar a ferramenta ela conterá já o mapa de seu estado.</w:t>
+      </w:r>
+    </w:p>
+    <w:p>
+      <w:pPr>
+        <w:pStyle w:val="PargrafodaLista"/>
+        <w:jc w:val="both"/>
+        <w:rPr>
+          <w:rFonts w:ascii="Times New Roman" w:hAnsi="Times New Roman" w:cs="Times New Roman"/>
+          <w:color w:val="000000" w:themeColor="text1"/>
+          <w:spacing w:val="-5"/>
+          <w:shd w:val="clear" w:color="auto" w:fill="FFFFFF"/>
+        </w:rPr>
+      </w:pPr>
+      <w:r>
+        <w:rPr>
+          <w:rFonts w:ascii="Times New Roman" w:hAnsi="Times New Roman" w:cs="Times New Roman"/>
+          <w:color w:val="000000" w:themeColor="text1"/>
+          <w:spacing w:val="-5"/>
+          <w:shd w:val="clear" w:color="auto" w:fill="FFFFFF"/>
+        </w:rPr>
+        <w:t xml:space="preserve">Também disponibilizará um </w:t>
+      </w:r>
+      <w:r>
+        <w:rPr>
+          <w:rFonts w:ascii="Times New Roman" w:hAnsi="Times New Roman" w:cs="Times New Roman"/>
+          <w:color w:val="000000" w:themeColor="text1"/>
+          <w:spacing w:val="-5"/>
+          <w:shd w:val="clear" w:color="auto" w:fill="FFFFFF"/>
+        </w:rPr>
+        <w:t>campo de respostas</w:t>
+      </w:r>
+      <w:r>
+        <w:rPr>
+          <w:rFonts w:ascii="Times New Roman" w:hAnsi="Times New Roman" w:cs="Times New Roman"/>
+          <w:color w:val="000000" w:themeColor="text1"/>
+          <w:spacing w:val="-5"/>
+          <w:shd w:val="clear" w:color="auto" w:fill="FFFFFF"/>
+        </w:rPr>
+        <w:t xml:space="preserve"> para que os usuários possam </w:t>
+      </w:r>
+      <w:r>
+        <w:rPr>
+          <w:rFonts w:ascii="Times New Roman" w:hAnsi="Times New Roman" w:cs="Times New Roman"/>
+          <w:color w:val="000000" w:themeColor="text1"/>
+          <w:spacing w:val="-5"/>
+          <w:shd w:val="clear" w:color="auto" w:fill="FFFFFF"/>
+        </w:rPr>
+        <w:t>deixar seus comentários de forma</w:t>
+      </w:r>
+      <w:r>
+        <w:rPr>
+          <w:rFonts w:ascii="Times New Roman" w:hAnsi="Times New Roman" w:cs="Times New Roman"/>
+          <w:color w:val="000000" w:themeColor="text1"/>
+          <w:spacing w:val="-5"/>
+          <w:shd w:val="clear" w:color="auto" w:fill="FFFFFF"/>
+        </w:rPr>
+        <w:t xml:space="preserve"> anônima.  </w:t>
+      </w:r>
+    </w:p>
+    <w:p>
+      <w:pPr>
+        <w:pStyle w:val="PargrafodaLista"/>
+        <w:numPr>
+          <w:ilvl w:val="0"/>
+          <w:numId w:val="1"/>
+        </w:numPr>
+        <w:rPr>
+          <w:rFonts w:ascii="Times New Roman" w:hAnsi="Times New Roman" w:cs="Times New Roman"/>
+          <w:b/>
+          <w:color w:val="000000" w:themeColor="text1"/>
+          <w:spacing w:val="-5"/>
+          <w:shd w:val="clear" w:color="auto" w:fill="FFFFFF"/>
+        </w:rPr>
+      </w:pPr>
+      <w:r>
+        <w:rPr>
+          <w:rFonts w:ascii="Times New Roman" w:hAnsi="Times New Roman" w:cs="Times New Roman"/>
+          <w:b/>
+          <w:color w:val="000000" w:themeColor="text1"/>
           <w:spacing w:val="-5"/>
           <w:shd w:val="clear" w:color="auto" w:fill="FFFFFF"/>
         </w:rPr>
@@ -981,17 +1133,18 @@
     <w:p>
       <w:pPr>
         <w:pStyle w:val="PargrafodaLista"/>
-        <w:rPr>
-          <w:rFonts w:ascii="Times New Roman" w:hAnsi="Times New Roman" w:cs="Times New Roman"/>
-          <w:color w:val="333333"/>
-          <w:spacing w:val="-5"/>
-          <w:shd w:val="clear" w:color="auto" w:fill="FFFFFF"/>
-        </w:rPr>
-      </w:pPr>
-      <w:r>
-        <w:rPr>
-          <w:rFonts w:ascii="Times New Roman" w:hAnsi="Times New Roman" w:cs="Times New Roman"/>
-          <w:color w:val="333333"/>
+        <w:jc w:val="both"/>
+        <w:rPr>
+          <w:rFonts w:ascii="Times New Roman" w:hAnsi="Times New Roman" w:cs="Times New Roman"/>
+          <w:color w:val="000000" w:themeColor="text1"/>
+          <w:spacing w:val="-5"/>
+          <w:shd w:val="clear" w:color="auto" w:fill="FFFFFF"/>
+        </w:rPr>
+      </w:pPr>
+      <w:r>
+        <w:rPr>
+          <w:rFonts w:ascii="Times New Roman" w:hAnsi="Times New Roman" w:cs="Times New Roman"/>
+          <w:color w:val="000000" w:themeColor="text1"/>
           <w:spacing w:val="-5"/>
           <w:shd w:val="clear" w:color="auto" w:fill="FFFFFF"/>
         </w:rPr>
@@ -1001,7 +1154,7 @@
       <w:r>
         <w:rPr>
           <w:rFonts w:ascii="Times New Roman" w:hAnsi="Times New Roman" w:cs="Times New Roman"/>
-          <w:color w:val="333333"/>
+          <w:color w:val="000000" w:themeColor="text1"/>
           <w:spacing w:val="-5"/>
           <w:shd w:val="clear" w:color="auto" w:fill="FFFFFF"/>
         </w:rPr>
@@ -1011,7 +1164,7 @@
       <w:r>
         <w:rPr>
           <w:rFonts w:ascii="Times New Roman" w:hAnsi="Times New Roman" w:cs="Times New Roman"/>
-          <w:color w:val="333333"/>
+          <w:color w:val="000000" w:themeColor="text1"/>
           <w:spacing w:val="-5"/>
           <w:shd w:val="clear" w:color="auto" w:fill="FFFFFF"/>
         </w:rPr>
@@ -1020,7 +1173,7 @@
       <w:r>
         <w:rPr>
           <w:rFonts w:ascii="Times New Roman" w:hAnsi="Times New Roman" w:cs="Times New Roman"/>
-          <w:color w:val="333333"/>
+          <w:color w:val="000000" w:themeColor="text1"/>
           <w:spacing w:val="-5"/>
           <w:shd w:val="clear" w:color="auto" w:fill="FFFFFF"/>
         </w:rPr>
@@ -1032,16 +1185,16 @@
         <w:rPr>
           <w:rFonts w:ascii="Times New Roman" w:hAnsi="Times New Roman" w:cs="Times New Roman"/>
           <w:b/>
-          <w:color w:val="333333"/>
-          <w:spacing w:val="-5"/>
-          <w:shd w:val="clear" w:color="auto" w:fill="FFFFFF"/>
-        </w:rPr>
-      </w:pPr>
-      <w:r>
-        <w:rPr>
-          <w:rFonts w:ascii="Times New Roman" w:hAnsi="Times New Roman" w:cs="Times New Roman"/>
-          <w:b/>
-          <w:color w:val="333333"/>
+          <w:color w:val="000000" w:themeColor="text1"/>
+          <w:spacing w:val="-5"/>
+          <w:shd w:val="clear" w:color="auto" w:fill="FFFFFF"/>
+        </w:rPr>
+      </w:pPr>
+      <w:r>
+        <w:rPr>
+          <w:rFonts w:ascii="Times New Roman" w:hAnsi="Times New Roman" w:cs="Times New Roman"/>
+          <w:b/>
+          <w:color w:val="000000" w:themeColor="text1"/>
           <w:spacing w:val="-5"/>
           <w:shd w:val="clear" w:color="auto" w:fill="FFFFFF"/>
         </w:rPr>
@@ -1053,6 +1206,7 @@
         <w:jc w:val="both"/>
         <w:rPr>
           <w:rFonts w:ascii="Times New Roman" w:hAnsi="Times New Roman" w:cs="Times New Roman"/>
+          <w:color w:val="000000" w:themeColor="text1"/>
           <w:sz w:val="24"/>
         </w:rPr>
       </w:pPr>
@@ -1060,7 +1214,7 @@
         <w:rPr>
           <w:rFonts w:ascii="Times New Roman" w:hAnsi="Times New Roman" w:cs="Times New Roman"/>
           <w:b/>
-          <w:color w:val="333333"/>
+          <w:color w:val="000000" w:themeColor="text1"/>
           <w:spacing w:val="-5"/>
           <w:shd w:val="clear" w:color="auto" w:fill="FFFFFF"/>
         </w:rPr>
@@ -1069,25 +1223,10 @@
       <w:r>
         <w:rPr>
           <w:rFonts w:ascii="Times New Roman" w:hAnsi="Times New Roman" w:cs="Times New Roman"/>
+          <w:color w:val="000000" w:themeColor="text1"/>
           <w:sz w:val="24"/>
         </w:rPr>
-        <w:t xml:space="preserve">Ficar responsável pelo funcionamento do </w:t>
-      </w:r>
-      <w:proofErr w:type="spellStart"/>
-      <w:r>
-        <w:rPr>
-          <w:rFonts w:ascii="Times New Roman" w:hAnsi="Times New Roman" w:cs="Times New Roman"/>
-          <w:sz w:val="24"/>
-        </w:rPr>
-        <w:t>app</w:t>
-      </w:r>
-      <w:proofErr w:type="spellEnd"/>
-      <w:r>
-        <w:rPr>
-          <w:rFonts w:ascii="Times New Roman" w:hAnsi="Times New Roman" w:cs="Times New Roman"/>
-          <w:sz w:val="24"/>
-        </w:rPr>
-        <w:t>;</w:t>
+        <w:t>Ficar responsável pelo funcionamento do app;</w:t>
       </w:r>
     </w:p>
     <w:p>
@@ -1103,6 +1242,7 @@
         <w:rPr>
           <w:rFonts w:ascii="Times New Roman" w:hAnsi="Times New Roman" w:cs="Times New Roman"/>
           <w:b/>
+          <w:color w:val="000000" w:themeColor="text1"/>
           <w:sz w:val="24"/>
         </w:rPr>
       </w:pPr>
@@ -1110,27 +1250,10 @@
         <w:rPr>
           <w:rFonts w:ascii="Times New Roman" w:hAnsi="Times New Roman" w:cs="Times New Roman"/>
           <w:b/>
+          <w:color w:val="000000" w:themeColor="text1"/>
           <w:sz w:val="24"/>
         </w:rPr>
-        <w:t xml:space="preserve">O administrador ficará responsável pelas futuras atualizações do </w:t>
-      </w:r>
-      <w:proofErr w:type="spellStart"/>
-      <w:r>
-        <w:rPr>
-          <w:rFonts w:ascii="Times New Roman" w:hAnsi="Times New Roman" w:cs="Times New Roman"/>
-          <w:b/>
-          <w:sz w:val="24"/>
-        </w:rPr>
-        <w:t>app</w:t>
-      </w:r>
-      <w:proofErr w:type="spellEnd"/>
-      <w:r>
-        <w:rPr>
-          <w:rFonts w:ascii="Times New Roman" w:hAnsi="Times New Roman" w:cs="Times New Roman"/>
-          <w:b/>
-          <w:sz w:val="24"/>
-        </w:rPr>
-        <w:t>, adicionando novas funcionalidades atender aos usuários caso surja dúvidas.</w:t>
+        <w:t>O administrador ficará responsável pelas futuras atualizações do app, adicionando novas funcionalidades atender aos usuários caso surja dúvidas.</w:t>
       </w:r>
     </w:p>
     <w:p>
@@ -1141,12 +1264,14 @@
         <w:jc w:val="both"/>
         <w:rPr>
           <w:rFonts w:ascii="Times New Roman" w:hAnsi="Times New Roman" w:cs="Times New Roman"/>
+          <w:color w:val="000000" w:themeColor="text1"/>
           <w:sz w:val="24"/>
         </w:rPr>
       </w:pPr>
       <w:r>
         <w:rPr>
           <w:rFonts w:ascii="Times New Roman" w:hAnsi="Times New Roman" w:cs="Times New Roman"/>
+          <w:color w:val="000000" w:themeColor="text1"/>
           <w:sz w:val="24"/>
         </w:rPr>
         <w:t>Assim que for surgindo novas ideias para melhorar a ferramenta elas serão implementadas.</w:t>
@@ -1160,45 +1285,38 @@
         <w:jc w:val="both"/>
         <w:rPr>
           <w:rFonts w:ascii="Times New Roman" w:hAnsi="Times New Roman" w:cs="Times New Roman"/>
+          <w:color w:val="000000" w:themeColor="text1"/>
           <w:sz w:val="24"/>
         </w:rPr>
       </w:pPr>
       <w:r>
         <w:rPr>
           <w:rFonts w:ascii="Times New Roman" w:hAnsi="Times New Roman" w:cs="Times New Roman"/>
+          <w:color w:val="000000" w:themeColor="text1"/>
           <w:sz w:val="24"/>
         </w:rPr>
-        <w:t>O administrador ficará disponível através de um canal especifico para possa se comunicado pelos usuários, isso para caso haja alguma dúvida ou corrigir algum erro, estou pensado ainda nessa funcionalidade.</w:t>
-      </w:r>
-    </w:p>
-    <w:p>
-      <w:pPr>
-        <w:pStyle w:val="PargrafodaLista"/>
-        <w:numPr>
-          <w:ilvl w:val="0"/>
-          <w:numId w:val="2"/>
-        </w:numPr>
-        <w:spacing w:line="256" w:lineRule="auto"/>
-        <w:ind w:left="709"/>
-        <w:jc w:val="both"/>
-        <w:rPr>
-          <w:rFonts w:ascii="Times New Roman" w:hAnsi="Times New Roman" w:cs="Times New Roman"/>
-          <w:b/>
+        <w:t xml:space="preserve">O administrador ficará disponível através de um canal especifico para </w:t>
+      </w:r>
+      <w:r>
+        <w:rPr>
+          <w:rFonts w:ascii="Times New Roman" w:hAnsi="Times New Roman" w:cs="Times New Roman"/>
+          <w:color w:val="000000" w:themeColor="text1"/>
           <w:sz w:val="24"/>
         </w:rPr>
-      </w:pPr>
-      <w:r>
-        <w:rPr>
-          <w:rFonts w:ascii="Times New Roman" w:hAnsi="Times New Roman" w:cs="Times New Roman"/>
-          <w:b/>
+        <w:t>atender aos</w:t>
+      </w:r>
+      <w:r>
+        <w:rPr>
+          <w:rFonts w:ascii="Times New Roman" w:hAnsi="Times New Roman" w:cs="Times New Roman"/>
+          <w:color w:val="000000" w:themeColor="text1"/>
           <w:sz w:val="24"/>
         </w:rPr>
-        <w:t>Filtrar informações que apenas seja útil para a população</w:t>
-      </w:r>
-      <w:r>
-        <w:rPr>
-          <w:rFonts w:ascii="Times New Roman" w:hAnsi="Times New Roman" w:cs="Times New Roman"/>
-          <w:b/>
+        <w:t xml:space="preserve"> usuários, isso caso haja alguma dúvida ou corrigir algum erro</w:t>
+      </w:r>
+      <w:r>
+        <w:rPr>
+          <w:rFonts w:ascii="Times New Roman" w:hAnsi="Times New Roman" w:cs="Times New Roman"/>
+          <w:color w:val="000000" w:themeColor="text1"/>
           <w:sz w:val="24"/>
         </w:rPr>
         <w:t>.</w:t>
@@ -1212,19 +1330,45 @@
         <w:jc w:val="both"/>
         <w:rPr>
           <w:rFonts w:ascii="Times New Roman" w:hAnsi="Times New Roman" w:cs="Times New Roman"/>
+          <w:b/>
+          <w:color w:val="000000" w:themeColor="text1"/>
           <w:sz w:val="24"/>
         </w:rPr>
       </w:pPr>
       <w:r>
         <w:rPr>
           <w:rFonts w:ascii="Times New Roman" w:hAnsi="Times New Roman" w:cs="Times New Roman"/>
+          <w:b/>
+          <w:color w:val="000000" w:themeColor="text1"/>
           <w:sz w:val="24"/>
         </w:rPr>
+        <w:t>Filtrar informações que apenas seja útil para a população.</w:t>
+      </w:r>
+    </w:p>
+    <w:p>
+      <w:pPr>
+        <w:pStyle w:val="PargrafodaLista"/>
+        <w:spacing w:line="256" w:lineRule="auto"/>
+        <w:ind w:left="709"/>
+        <w:jc w:val="both"/>
+        <w:rPr>
+          <w:rFonts w:ascii="Times New Roman" w:hAnsi="Times New Roman" w:cs="Times New Roman"/>
+          <w:color w:val="000000" w:themeColor="text1"/>
+          <w:sz w:val="24"/>
+        </w:rPr>
+      </w:pPr>
+      <w:r>
+        <w:rPr>
+          <w:rFonts w:ascii="Times New Roman" w:hAnsi="Times New Roman" w:cs="Times New Roman"/>
+          <w:color w:val="000000" w:themeColor="text1"/>
+          <w:sz w:val="24"/>
+        </w:rPr>
         <w:t xml:space="preserve">Deixar dicas de segurança </w:t>
       </w:r>
       <w:r>
         <w:rPr>
           <w:rFonts w:ascii="Times New Roman" w:hAnsi="Times New Roman" w:cs="Times New Roman"/>
+          <w:color w:val="000000" w:themeColor="text1"/>
           <w:sz w:val="24"/>
         </w:rPr>
         <w:t xml:space="preserve">disponível na ferramenta e disponibilizará notícias para os usuários </w:t>
@@ -1232,6 +1376,7 @@
       <w:r>
         <w:rPr>
           <w:rFonts w:ascii="Times New Roman" w:hAnsi="Times New Roman" w:cs="Times New Roman"/>
+          <w:color w:val="000000" w:themeColor="text1"/>
           <w:sz w:val="24"/>
         </w:rPr>
         <w:t xml:space="preserve">através </w:t>
@@ -1239,12 +1384,19 @@
       <w:r>
         <w:rPr>
           <w:rFonts w:ascii="Times New Roman" w:hAnsi="Times New Roman" w:cs="Times New Roman"/>
+          <w:color w:val="000000" w:themeColor="text1"/>
           <w:sz w:val="24"/>
         </w:rPr>
-        <w:t>do chat.</w:t>
-      </w:r>
-      <w:bookmarkStart w:id="0" w:name="_GoBack"/>
-      <w:bookmarkEnd w:id="0"/>
+        <w:t>d</w:t>
+      </w:r>
+      <w:r>
+        <w:rPr>
+          <w:rFonts w:ascii="Times New Roman" w:hAnsi="Times New Roman" w:cs="Times New Roman"/>
+          <w:color w:val="000000" w:themeColor="text1"/>
+          <w:sz w:val="24"/>
+        </w:rPr>
+        <w:t>as dicas</w:t>
+      </w:r>
     </w:p>
     <w:sectPr>
       <w:pgSz w:w="11906" w:h="16838"/>
@@ -1257,7 +1409,7 @@
 </file>
 
 <file path=word/numbering.xml><?xml version="1.0" encoding="utf-8"?>
-<w:numbering xmlns:wpc="http://schemas.microsoft.com/office/word/2010/wordprocessingCanvas" xmlns:cx="http://schemas.microsoft.com/office/drawing/2014/chartex" xmlns:cx1="http://schemas.microsoft.com/office/drawing/2015/9/8/chartex" xmlns:cx2="http://schemas.microsoft.com/office/drawing/2015/10/21/chartex" xmlns:cx3="http://schemas.microsoft.com/office/drawing/2016/5/9/chartex" xmlns:cx4="http://schemas.microsoft.com/office/drawing/2016/5/10/chartex" xmlns:cx5="http://schemas.microsoft.com/office/drawing/2016/5/11/chartex" xmlns:mc="http://schemas.openxmlformats.org/markup-compatibility/2006" xmlns:o="urn:schemas-microsoft-com:office:office" xmlns:r="http://schemas.openxmlformats.org/officeDocument/2006/relationships" xmlns:m="http://schemas.openxmlformats.org/officeDocument/2006/math" xmlns:v="urn:schemas-microsoft-com:vml" xmlns:wp14="http://schemas.microsoft.com/office/word/2010/wordprocessingDrawing" xmlns:wp="http://schemas.openxmlformats.org/drawingml/2006/wordprocessingDrawing" xmlns:w10="urn:schemas-microsoft-com:office:word" xmlns:w="http://schemas.openxmlformats.org/wordprocessingml/2006/main" xmlns:w14="http://schemas.microsoft.com/office/word/2010/wordml" xmlns:w15="http://schemas.microsoft.com/office/word/2012/wordml" xmlns:w16se="http://schemas.microsoft.com/office/word/2015/wordml/symex" xmlns:wpg="http://schemas.microsoft.com/office/word/2010/wordprocessingGroup" xmlns:wpi="http://schemas.microsoft.com/office/word/2010/wordprocessingInk" xmlns:wne="http://schemas.microsoft.com/office/word/2006/wordml" xmlns:wps="http://schemas.microsoft.com/office/word/2010/wordprocessingShape" mc:Ignorable="w14 w15 w16se wp14">
+<w:numbering xmlns:wpc="http://schemas.microsoft.com/office/word/2010/wordprocessingCanvas" xmlns:cx="http://schemas.microsoft.com/office/drawing/2014/chartex" xmlns:cx1="http://schemas.microsoft.com/office/drawing/2015/9/8/chartex" xmlns:cx2="http://schemas.microsoft.com/office/drawing/2015/10/21/chartex" xmlns:cx3="http://schemas.microsoft.com/office/drawing/2016/5/9/chartex" xmlns:cx4="http://schemas.microsoft.com/office/drawing/2016/5/10/chartex" xmlns:cx5="http://schemas.microsoft.com/office/drawing/2016/5/11/chartex" xmlns:cx6="http://schemas.microsoft.com/office/drawing/2016/5/12/chartex" xmlns:cx7="http://schemas.microsoft.com/office/drawing/2016/5/13/chartex" xmlns:cx8="http://schemas.microsoft.com/office/drawing/2016/5/14/chartex" xmlns:mc="http://schemas.openxmlformats.org/markup-compatibility/2006" xmlns:aink="http://schemas.microsoft.com/office/drawing/2016/ink" xmlns:am3d="http://schemas.microsoft.com/office/drawing/2017/model3d" xmlns:o="urn:schemas-microsoft-com:office:office" xmlns:r="http://schemas.openxmlformats.org/officeDocument/2006/relationships" xmlns:m="http://schemas.openxmlformats.org/officeDocument/2006/math" xmlns:v="urn:schemas-microsoft-com:vml" xmlns:wp14="http://schemas.microsoft.com/office/word/2010/wordprocessingDrawing" xmlns:wp="http://schemas.openxmlformats.org/drawingml/2006/wordprocessingDrawing" xmlns:w10="urn:schemas-microsoft-com:office:word" xmlns:w="http://schemas.openxmlformats.org/wordprocessingml/2006/main" xmlns:w14="http://schemas.microsoft.com/office/word/2010/wordml" xmlns:w15="http://schemas.microsoft.com/office/word/2012/wordml" xmlns:w16cid="http://schemas.microsoft.com/office/word/2016/wordml/cid" xmlns:w16se="http://schemas.microsoft.com/office/word/2015/wordml/symex" xmlns:wpg="http://schemas.microsoft.com/office/word/2010/wordprocessingGroup" xmlns:wpi="http://schemas.microsoft.com/office/word/2010/wordprocessingInk" xmlns:wne="http://schemas.microsoft.com/office/word/2006/wordml" xmlns:wps="http://schemas.microsoft.com/office/word/2010/wordprocessingShape" mc:Ignorable="w14 w15 w16se w16cid wp14">
   <w:abstractNum w:abstractNumId="0" w15:restartNumberingAfterBreak="0">
     <w:nsid w:val="0D9A011C"/>
     <w:multiLevelType w:val="hybridMultilevel"/>
@@ -1562,7 +1714,7 @@
 </file>
 
 <file path=word/styles.xml><?xml version="1.0" encoding="utf-8"?>
-<w:styles xmlns:mc="http://schemas.openxmlformats.org/markup-compatibility/2006" xmlns:r="http://schemas.openxmlformats.org/officeDocument/2006/relationships" xmlns:w="http://schemas.openxmlformats.org/wordprocessingml/2006/main" xmlns:w14="http://schemas.microsoft.com/office/word/2010/wordml" xmlns:w15="http://schemas.microsoft.com/office/word/2012/wordml" xmlns:w16se="http://schemas.microsoft.com/office/word/2015/wordml/symex" mc:Ignorable="w14 w15 w16se">
+<w:styles xmlns:mc="http://schemas.openxmlformats.org/markup-compatibility/2006" xmlns:r="http://schemas.openxmlformats.org/officeDocument/2006/relationships" xmlns:w="http://schemas.openxmlformats.org/wordprocessingml/2006/main" xmlns:w14="http://schemas.microsoft.com/office/word/2010/wordml" xmlns:w15="http://schemas.microsoft.com/office/word/2012/wordml" xmlns:w16cid="http://schemas.microsoft.com/office/word/2016/wordml/cid" xmlns:w16se="http://schemas.microsoft.com/office/word/2015/wordml/symex" mc:Ignorable="w14 w15 w16se w16cid">
   <w:docDefaults>
     <w:rPrDefault>
       <w:rPr>
@@ -1578,7 +1730,7 @@
       </w:pPr>
     </w:pPrDefault>
   </w:docDefaults>
-  <w:latentStyles w:defLockedState="0" w:defUIPriority="99" w:defSemiHidden="0" w:defUnhideWhenUsed="0" w:defQFormat="0" w:count="374">
+  <w:latentStyles w:defLockedState="0" w:defUIPriority="99" w:defSemiHidden="0" w:defUnhideWhenUsed="0" w:defQFormat="0" w:count="375">
     <w:lsdException w:name="Normal" w:uiPriority="0" w:qFormat="1"/>
     <w:lsdException w:name="heading 1" w:uiPriority="9" w:qFormat="1"/>
     <w:lsdException w:name="heading 2" w:semiHidden="1" w:uiPriority="9" w:unhideWhenUsed="1" w:qFormat="1"/>
@@ -1953,6 +2105,7 @@
     <w:lsdException w:name="Mention" w:semiHidden="1" w:unhideWhenUsed="1"/>
     <w:lsdException w:name="Smart Hyperlink" w:semiHidden="1" w:unhideWhenUsed="1"/>
     <w:lsdException w:name="Hashtag" w:semiHidden="1" w:unhideWhenUsed="1"/>
+    <w:lsdException w:name="Unresolved Mention" w:semiHidden="1" w:unhideWhenUsed="1"/>
   </w:latentStyles>
   <w:style w:type="paragraph" w:default="1" w:styleId="Normal">
     <w:name w:val="Normal"/>

--- a/02. Requisitos/02-PRÉ-CRIME.docx
+++ b/02. Requisitos/02-PRÉ-CRIME.docx
@@ -60,15 +60,7 @@
         <w:rPr>
           <w:rFonts w:ascii="Times New Roman" w:hAnsi="Times New Roman" w:cs="Times New Roman"/>
         </w:rPr>
-        <w:t xml:space="preserve"> com a segurança </w:t>
-      </w:r>
-      <w:bookmarkStart w:id="0" w:name="_GoBack"/>
-      <w:bookmarkEnd w:id="0"/>
-      <w:r>
-        <w:rPr>
-          <w:rFonts w:ascii="Times New Roman" w:hAnsi="Times New Roman" w:cs="Times New Roman"/>
-        </w:rPr>
-        <w:t>de todos</w:t>
+        <w:t xml:space="preserve"> com a segurança de todos</w:t>
       </w:r>
       <w:r>
         <w:rPr>
@@ -644,7 +636,6 @@
         <w:rPr>
           <w:rFonts w:ascii="Times New Roman" w:hAnsi="Times New Roman" w:cs="Times New Roman"/>
           <w:color w:val="000000" w:themeColor="text1"/>
-          <w:spacing w:val="-5"/>
           <w:shd w:val="clear" w:color="auto" w:fill="FFFFFF"/>
         </w:rPr>
       </w:pPr>
@@ -671,8 +662,18 @@
           <w:color w:val="000000" w:themeColor="text1"/>
           <w:shd w:val="clear" w:color="auto" w:fill="FFFFFF"/>
         </w:rPr>
-        <w:t>, (bairro, cidade e estado) também mostrar no mapa as ocorrências daquela localidade já cadastrada por outros usuários.</w:t>
-      </w:r>
+        <w:t>, (bairro, cidade e estado) também mostrar no mapa as ocorrências daquela localidade já cadastrada por outros usuários</w:t>
+      </w:r>
+      <w:r>
+        <w:rPr>
+          <w:rFonts w:ascii="Times New Roman" w:hAnsi="Times New Roman" w:cs="Times New Roman"/>
+          <w:color w:val="000000" w:themeColor="text1"/>
+          <w:shd w:val="clear" w:color="auto" w:fill="FFFFFF"/>
+        </w:rPr>
+        <w:t xml:space="preserve"> ou pode adicionar manualmente a localização</w:t>
+      </w:r>
+      <w:bookmarkStart w:id="0" w:name="_GoBack"/>
+      <w:bookmarkEnd w:id="0"/>
     </w:p>
     <w:p>
       <w:pPr>
@@ -697,7 +698,27 @@
           <w:spacing w:val="-5"/>
           <w:shd w:val="clear" w:color="auto" w:fill="FFFFFF"/>
         </w:rPr>
-        <w:t>Apresentar em um mapa relatos de outros usuários</w:t>
+        <w:t>Apresentar em um mapa</w:t>
+      </w:r>
+      <w:r>
+        <w:rPr>
+          <w:rFonts w:ascii="Times New Roman" w:hAnsi="Times New Roman" w:cs="Times New Roman"/>
+          <w:b/>
+          <w:color w:val="000000" w:themeColor="text1"/>
+          <w:spacing w:val="-5"/>
+          <w:shd w:val="clear" w:color="auto" w:fill="FFFFFF"/>
+        </w:rPr>
+        <w:t xml:space="preserve"> com</w:t>
+      </w:r>
+      <w:r>
+        <w:rPr>
+          <w:rFonts w:ascii="Times New Roman" w:hAnsi="Times New Roman" w:cs="Times New Roman"/>
+          <w:b/>
+          <w:color w:val="000000" w:themeColor="text1"/>
+          <w:spacing w:val="-5"/>
+          <w:shd w:val="clear" w:color="auto" w:fill="FFFFFF"/>
+        </w:rPr>
+        <w:t xml:space="preserve"> relatos de outros usuários</w:t>
       </w:r>
     </w:p>
     <w:p>
@@ -718,7 +739,25 @@
           <w:spacing w:val="-5"/>
           <w:shd w:val="clear" w:color="auto" w:fill="FFFFFF"/>
         </w:rPr>
-        <w:t xml:space="preserve">No aplicativo tem um mapa com os vários tipos de retos da população, para cada marcação contém uma legenda abaixo mostrando o tipo de ocorrência. </w:t>
+        <w:t>No aplicativo tem um mapa com os vários tipos de re</w:t>
+      </w:r>
+      <w:r>
+        <w:rPr>
+          <w:rFonts w:ascii="Times New Roman" w:hAnsi="Times New Roman" w:cs="Times New Roman"/>
+          <w:color w:val="000000" w:themeColor="text1"/>
+          <w:spacing w:val="-5"/>
+          <w:shd w:val="clear" w:color="auto" w:fill="FFFFFF"/>
+        </w:rPr>
+        <w:t>lat</w:t>
+      </w:r>
+      <w:r>
+        <w:rPr>
+          <w:rFonts w:ascii="Times New Roman" w:hAnsi="Times New Roman" w:cs="Times New Roman"/>
+          <w:color w:val="000000" w:themeColor="text1"/>
+          <w:spacing w:val="-5"/>
+          <w:shd w:val="clear" w:color="auto" w:fill="FFFFFF"/>
+        </w:rPr>
+        <w:t xml:space="preserve">os da população, para cada marcação contém uma legenda abaixo mostrando o tipo de ocorrência. </w:t>
       </w:r>
     </w:p>
     <w:p>
@@ -917,7 +956,27 @@
           <w:shd w:val="clear" w:color="auto" w:fill="FFFFFF"/>
         </w:rPr>
         <w:lastRenderedPageBreak/>
-        <w:t>Mostrar no mapa bairros e localidade com maior índice de violência ou outro de tipo de delito, dando assim a chance ao usuário desviar daquela localidade.</w:t>
+        <w:t>Mostrar no mapa bairros e localidade com maior índice de violência ou outro de tipo de delito, dando assim a chance ao usuário de</w:t>
+      </w:r>
+      <w:r>
+        <w:rPr>
+          <w:rFonts w:ascii="Times New Roman" w:hAnsi="Times New Roman" w:cs="Times New Roman"/>
+          <w:b/>
+          <w:color w:val="000000" w:themeColor="text1"/>
+          <w:spacing w:val="-5"/>
+          <w:shd w:val="clear" w:color="auto" w:fill="FFFFFF"/>
+        </w:rPr>
+        <w:t xml:space="preserve"> evitar aquela</w:t>
+      </w:r>
+      <w:r>
+        <w:rPr>
+          <w:rFonts w:ascii="Times New Roman" w:hAnsi="Times New Roman" w:cs="Times New Roman"/>
+          <w:b/>
+          <w:color w:val="000000" w:themeColor="text1"/>
+          <w:spacing w:val="-5"/>
+          <w:shd w:val="clear" w:color="auto" w:fill="FFFFFF"/>
+        </w:rPr>
+        <w:t xml:space="preserve"> localidade.</w:t>
       </w:r>
     </w:p>
     <w:p>
@@ -964,7 +1023,47 @@
           <w:spacing w:val="-5"/>
           <w:shd w:val="clear" w:color="auto" w:fill="FFFFFF"/>
         </w:rPr>
-        <w:t>Todo o usuário tem o mesmo acesso na ferramenta, também poderão conversar entre si através de um chat que o app disponibilizará.</w:t>
+        <w:t xml:space="preserve">Todo o usuário tem o mesmo acesso na ferramenta, também poderão </w:t>
+      </w:r>
+      <w:r>
+        <w:rPr>
+          <w:rFonts w:ascii="Times New Roman" w:hAnsi="Times New Roman" w:cs="Times New Roman"/>
+          <w:b/>
+          <w:color w:val="000000" w:themeColor="text1"/>
+          <w:spacing w:val="-5"/>
+          <w:shd w:val="clear" w:color="auto" w:fill="FFFFFF"/>
+        </w:rPr>
+        <w:t>interagir</w:t>
+      </w:r>
+      <w:r>
+        <w:rPr>
+          <w:rFonts w:ascii="Times New Roman" w:hAnsi="Times New Roman" w:cs="Times New Roman"/>
+          <w:b/>
+          <w:color w:val="000000" w:themeColor="text1"/>
+          <w:spacing w:val="-5"/>
+          <w:shd w:val="clear" w:color="auto" w:fill="FFFFFF"/>
+        </w:rPr>
+        <w:t xml:space="preserve"> entre si através</w:t>
+      </w:r>
+      <w:r>
+        <w:rPr>
+          <w:rFonts w:ascii="Times New Roman" w:hAnsi="Times New Roman" w:cs="Times New Roman"/>
+          <w:b/>
+          <w:color w:val="000000" w:themeColor="text1"/>
+          <w:spacing w:val="-5"/>
+          <w:shd w:val="clear" w:color="auto" w:fill="FFFFFF"/>
+        </w:rPr>
+        <w:t xml:space="preserve"> do campo comentários</w:t>
+      </w:r>
+      <w:r>
+        <w:rPr>
+          <w:rFonts w:ascii="Times New Roman" w:hAnsi="Times New Roman" w:cs="Times New Roman"/>
+          <w:b/>
+          <w:color w:val="000000" w:themeColor="text1"/>
+          <w:spacing w:val="-5"/>
+          <w:shd w:val="clear" w:color="auto" w:fill="FFFFFF"/>
+        </w:rPr>
+        <w:t>.</w:t>
       </w:r>
     </w:p>
     <w:p>
@@ -985,7 +1084,25 @@
           <w:spacing w:val="-5"/>
           <w:shd w:val="clear" w:color="auto" w:fill="FFFFFF"/>
         </w:rPr>
-        <w:t xml:space="preserve">O aplicativo vai funciona tanto de forma online com off-line, mesmo sem internet você vai poder cadastrar sua marcação e assim que o aparelho detectar acesso a rede ele mandará a informação para o </w:t>
+        <w:t>O aplicativo vai funciona tanto de forma online com</w:t>
+      </w:r>
+      <w:r>
+        <w:rPr>
+          <w:rFonts w:ascii="Times New Roman" w:hAnsi="Times New Roman" w:cs="Times New Roman"/>
+          <w:color w:val="000000" w:themeColor="text1"/>
+          <w:spacing w:val="-5"/>
+          <w:shd w:val="clear" w:color="auto" w:fill="FFFFFF"/>
+        </w:rPr>
+        <w:t>o</w:t>
+      </w:r>
+      <w:r>
+        <w:rPr>
+          <w:rFonts w:ascii="Times New Roman" w:hAnsi="Times New Roman" w:cs="Times New Roman"/>
+          <w:color w:val="000000" w:themeColor="text1"/>
+          <w:spacing w:val="-5"/>
+          <w:shd w:val="clear" w:color="auto" w:fill="FFFFFF"/>
+        </w:rPr>
+        <w:t xml:space="preserve"> off-line, mesmo sem internet você vai poder cadastrar sua marcação e assim que o aparelho detectar acesso a rede ele mandará a informação para o </w:t>
       </w:r>
       <w:r>
         <w:rPr>
@@ -1003,7 +1120,25 @@
           <w:spacing w:val="-5"/>
           <w:shd w:val="clear" w:color="auto" w:fill="FFFFFF"/>
         </w:rPr>
-        <w:t xml:space="preserve"> de dados e atualizará todos os outros usuários.</w:t>
+        <w:t xml:space="preserve"> de dados e atualizará </w:t>
+      </w:r>
+      <w:r>
+        <w:rPr>
+          <w:rFonts w:ascii="Times New Roman" w:hAnsi="Times New Roman" w:cs="Times New Roman"/>
+          <w:color w:val="000000" w:themeColor="text1"/>
+          <w:spacing w:val="-5"/>
+          <w:shd w:val="clear" w:color="auto" w:fill="FFFFFF"/>
+        </w:rPr>
+        <w:t xml:space="preserve">para </w:t>
+      </w:r>
+      <w:r>
+        <w:rPr>
+          <w:rFonts w:ascii="Times New Roman" w:hAnsi="Times New Roman" w:cs="Times New Roman"/>
+          <w:color w:val="000000" w:themeColor="text1"/>
+          <w:spacing w:val="-5"/>
+          <w:shd w:val="clear" w:color="auto" w:fill="FFFFFF"/>
+        </w:rPr>
+        <w:t>os outros usuários.</w:t>
       </w:r>
     </w:p>
     <w:p>
@@ -1127,7 +1262,27 @@
           <w:spacing w:val="-5"/>
           <w:shd w:val="clear" w:color="auto" w:fill="FFFFFF"/>
         </w:rPr>
-        <w:t>O usuário prestar seu “BO” de uma forma diferente e que todos vão ver o que aconteceu.</w:t>
+        <w:t xml:space="preserve">O usuário </w:t>
+      </w:r>
+      <w:r>
+        <w:rPr>
+          <w:rFonts w:ascii="Times New Roman" w:hAnsi="Times New Roman" w:cs="Times New Roman"/>
+          <w:b/>
+          <w:color w:val="000000" w:themeColor="text1"/>
+          <w:spacing w:val="-5"/>
+          <w:shd w:val="clear" w:color="auto" w:fill="FFFFFF"/>
+        </w:rPr>
+        <w:t>pode prestar</w:t>
+      </w:r>
+      <w:r>
+        <w:rPr>
+          <w:rFonts w:ascii="Times New Roman" w:hAnsi="Times New Roman" w:cs="Times New Roman"/>
+          <w:b/>
+          <w:color w:val="000000" w:themeColor="text1"/>
+          <w:spacing w:val="-5"/>
+          <w:shd w:val="clear" w:color="auto" w:fill="FFFFFF"/>
+        </w:rPr>
+        <w:t xml:space="preserve"> seu “BO” de uma forma diferente e que todos vão ver o que aconteceu.</w:t>
       </w:r>
     </w:p>
     <w:p>
@@ -1177,7 +1332,25 @@
           <w:spacing w:val="-5"/>
           <w:shd w:val="clear" w:color="auto" w:fill="FFFFFF"/>
         </w:rPr>
-        <w:t>, assim torna-se fácil resolver determinados crimes na sua região.</w:t>
+        <w:t xml:space="preserve">, assim torna-se fácil </w:t>
+      </w:r>
+      <w:r>
+        <w:rPr>
+          <w:rFonts w:ascii="Times New Roman" w:hAnsi="Times New Roman" w:cs="Times New Roman"/>
+          <w:color w:val="000000" w:themeColor="text1"/>
+          <w:spacing w:val="-5"/>
+          <w:shd w:val="clear" w:color="auto" w:fill="FFFFFF"/>
+        </w:rPr>
+        <w:t>mostrar</w:t>
+      </w:r>
+      <w:r>
+        <w:rPr>
+          <w:rFonts w:ascii="Times New Roman" w:hAnsi="Times New Roman" w:cs="Times New Roman"/>
+          <w:color w:val="000000" w:themeColor="text1"/>
+          <w:spacing w:val="-5"/>
+          <w:shd w:val="clear" w:color="auto" w:fill="FFFFFF"/>
+        </w:rPr>
+        <w:t xml:space="preserve"> determinados crimes na sua região.</w:t>
       </w:r>
     </w:p>
     <w:p>
